--- a/Website-Main/Safety Programs/quality assurance quality control.docx
+++ b/Website-Main/Safety Programs/quality assurance quality control.docx
@@ -1,6 +1,6 @@
 
 <file path=word/document.xml><?xml version="1.0" encoding="utf-8"?>
-<w:document xmlns:wpc="http://schemas.microsoft.com/office/word/2010/wordprocessingCanvas" xmlns:cx="http://schemas.microsoft.com/office/drawing/2014/chartex" xmlns:cx1="http://schemas.microsoft.com/office/drawing/2015/9/8/chartex" xmlns:cx2="http://schemas.microsoft.com/office/drawing/2015/10/21/chartex" xmlns:cx3="http://schemas.microsoft.com/office/drawing/2016/5/9/chartex" xmlns:cx4="http://schemas.microsoft.com/office/drawing/2016/5/10/chartex" xmlns:cx5="http://schemas.microsoft.com/office/drawing/2016/5/11/chartex" xmlns:cx6="http://schemas.microsoft.com/office/drawing/2016/5/12/chartex" xmlns:cx7="http://schemas.microsoft.com/office/drawing/2016/5/13/chartex" xmlns:cx8="http://schemas.microsoft.com/office/drawing/2016/5/14/chartex" xmlns:mc="http://schemas.openxmlformats.org/markup-compatibility/2006" xmlns:aink="http://schemas.microsoft.com/office/drawing/2016/ink" xmlns:am3d="http://schemas.microsoft.com/office/drawing/2017/model3d" xmlns:o="urn:schemas-microsoft-com:office:office" xmlns:r="http://schemas.openxmlformats.org/officeDocument/2006/relationships" xmlns:m="http://schemas.openxmlformats.org/officeDocument/2006/math" xmlns:v="urn:schemas-microsoft-com:vml" xmlns:wp14="http://schemas.microsoft.com/office/word/2010/wordprocessingDrawing" xmlns:wp="http://schemas.openxmlformats.org/drawingml/2006/wordprocessingDrawing" xmlns:w10="urn:schemas-microsoft-com:office:word" xmlns:w="http://schemas.openxmlformats.org/wordprocessingml/2006/main" xmlns:w14="http://schemas.microsoft.com/office/word/2010/wordml" xmlns:w15="http://schemas.microsoft.com/office/word/2012/wordml" xmlns:w16cex="http://schemas.microsoft.com/office/word/2018/wordml/cex" xmlns:w16cid="http://schemas.microsoft.com/office/word/2016/wordml/cid" xmlns:w16="http://schemas.microsoft.com/office/word/2018/wordml" xmlns:w16se="http://schemas.microsoft.com/office/word/2015/wordml/symex" xmlns:wpg="http://schemas.microsoft.com/office/word/2010/wordprocessingGroup" xmlns:wpi="http://schemas.microsoft.com/office/word/2010/wordprocessingInk" xmlns:wne="http://schemas.microsoft.com/office/word/2006/wordml" xmlns:wps="http://schemas.microsoft.com/office/word/2010/wordprocessingShape" mc:Ignorable="w14 w15 w16se w16cid w16 w16cex wp14">
+<w:document xmlns:wpc="http://schemas.microsoft.com/office/word/2010/wordprocessingCanvas" xmlns:cx="http://schemas.microsoft.com/office/drawing/2014/chartex" xmlns:cx1="http://schemas.microsoft.com/office/drawing/2015/9/8/chartex" xmlns:cx2="http://schemas.microsoft.com/office/drawing/2015/10/21/chartex" xmlns:cx3="http://schemas.microsoft.com/office/drawing/2016/5/9/chartex" xmlns:cx4="http://schemas.microsoft.com/office/drawing/2016/5/10/chartex" xmlns:cx5="http://schemas.microsoft.com/office/drawing/2016/5/11/chartex" xmlns:cx6="http://schemas.microsoft.com/office/drawing/2016/5/12/chartex" xmlns:cx7="http://schemas.microsoft.com/office/drawing/2016/5/13/chartex" xmlns:cx8="http://schemas.microsoft.com/office/drawing/2016/5/14/chartex" xmlns:mc="http://schemas.openxmlformats.org/markup-compatibility/2006" xmlns:aink="http://schemas.microsoft.com/office/drawing/2016/ink" xmlns:am3d="http://schemas.microsoft.com/office/drawing/2017/model3d" xmlns:o="urn:schemas-microsoft-com:office:office" xmlns:oel="http://schemas.microsoft.com/office/2019/extlst" xmlns:r="http://schemas.openxmlformats.org/officeDocument/2006/relationships" xmlns:m="http://schemas.openxmlformats.org/officeDocument/2006/math" xmlns:v="urn:schemas-microsoft-com:vml" xmlns:wp14="http://schemas.microsoft.com/office/word/2010/wordprocessingDrawing" xmlns:wp="http://schemas.openxmlformats.org/drawingml/2006/wordprocessingDrawing" xmlns:w10="urn:schemas-microsoft-com:office:word" xmlns:w="http://schemas.openxmlformats.org/wordprocessingml/2006/main" xmlns:w14="http://schemas.microsoft.com/office/word/2010/wordml" xmlns:w15="http://schemas.microsoft.com/office/word/2012/wordml" xmlns:w16cex="http://schemas.microsoft.com/office/word/2018/wordml/cex" xmlns:w16cid="http://schemas.microsoft.com/office/word/2016/wordml/cid" xmlns:w16="http://schemas.microsoft.com/office/word/2018/wordml" xmlns:w16sdtdh="http://schemas.microsoft.com/office/word/2020/wordml/sdtdatahash" xmlns:w16se="http://schemas.microsoft.com/office/word/2015/wordml/symex" xmlns:wpg="http://schemas.microsoft.com/office/word/2010/wordprocessingGroup" xmlns:wpi="http://schemas.microsoft.com/office/word/2010/wordprocessingInk" xmlns:wne="http://schemas.microsoft.com/office/word/2006/wordml" xmlns:wps="http://schemas.microsoft.com/office/word/2010/wordprocessingShape" mc:Ignorable="w14 w15 w16se w16cid w16 w16cex w16sdtdh wp14">
   <w:body>
     <w:p>
       <w:pPr>
@@ -149,21 +149,7 @@
         <w:rPr>
           <w:rFonts w:ascii="Arial" w:hAnsi="Arial" w:cs="Arial"/>
         </w:rPr>
-        <w:t xml:space="preserve"> to adhere strictly to this quality control program and to ensure this program and the requirements of our customers are met on </w:t>
-      </w:r>
-      <w:proofErr w:type="gramStart"/>
-      <w:r>
-        <w:rPr>
-          <w:rFonts w:ascii="Arial" w:hAnsi="Arial" w:cs="Arial"/>
-        </w:rPr>
-        <w:t>each and every</w:t>
-      </w:r>
-      <w:proofErr w:type="gramEnd"/>
-      <w:r>
-        <w:rPr>
-          <w:rFonts w:ascii="Arial" w:hAnsi="Arial" w:cs="Arial"/>
-        </w:rPr>
-        <w:t xml:space="preserve"> project we execute.</w:t>
+        <w:t xml:space="preserve"> to adhere strictly to this quality control program and to ensure this program and the requirements of our customers are met on each and every project we execute.</w:t>
       </w:r>
       <w:r>
         <w:rPr>
@@ -374,21 +360,7 @@
         <w:rPr>
           <w:rFonts w:ascii="Arial" w:hAnsi="Arial" w:cs="Arial"/>
         </w:rPr>
-        <w:t xml:space="preserve">Project Managers are responsible for their assigned project’s QA/QC activities. They may delegate the performance of their assigned duties to qualified individuals, but they shall retain full responsibility for completing their projects in strict accordance with established quality control policies and the client’s specifications. The quality of all subcontractors and vendors shall be the joint responsibility of the QCM and the applicable Project Manager. All projects will be executed in a manner that emphasizes safety, quality, </w:t>
-      </w:r>
-      <w:proofErr w:type="gramStart"/>
-      <w:r>
-        <w:rPr>
-          <w:rFonts w:ascii="Arial" w:hAnsi="Arial" w:cs="Arial"/>
-        </w:rPr>
-        <w:t>schedule</w:t>
-      </w:r>
-      <w:proofErr w:type="gramEnd"/>
-      <w:r>
-        <w:rPr>
-          <w:rFonts w:ascii="Arial" w:hAnsi="Arial" w:cs="Arial"/>
-        </w:rPr>
-        <w:t xml:space="preserve"> and maximum cost effectiveness.</w:t>
+        <w:t>Project Managers are responsible for their assigned project’s QA/QC activities. They may delegate the performance of their assigned duties to qualified individuals, but they shall retain full responsibility for completing their projects in strict accordance with established quality control policies and the client’s specifications. The quality of all subcontractors and vendors shall be the joint responsibility of the QCM and the applicable Project Manager. All projects will be executed in a manner that emphasizes safety, quality, schedule and maximum cost effectiveness.</w:t>
       </w:r>
     </w:p>
     <w:p>
@@ -854,23 +826,7 @@
           <w:rFonts w:ascii="Arial" w:hAnsi="Arial" w:cs="Arial"/>
           <w:color w:val="000000"/>
         </w:rPr>
-        <w:t xml:space="preserve">All appropriate QA/QC documents are available </w:t>
-      </w:r>
-      <w:proofErr w:type="gramStart"/>
-      <w:r>
-        <w:rPr>
-          <w:rFonts w:ascii="Arial" w:hAnsi="Arial" w:cs="Arial"/>
-          <w:color w:val="000000"/>
-        </w:rPr>
-        <w:t>at</w:t>
-      </w:r>
-      <w:proofErr w:type="gramEnd"/>
-      <w:r>
-        <w:rPr>
-          <w:rFonts w:ascii="Arial" w:hAnsi="Arial" w:cs="Arial"/>
-          <w:color w:val="000000"/>
-        </w:rPr>
-        <w:t xml:space="preserve"> all occasions where operations essential to the effective functioning of the quality system are performed.</w:t>
+        <w:t>All appropriate QA/QC documents are available at all occasions where operations essential to the effective functioning of the quality system are performed.</w:t>
       </w:r>
     </w:p>
     <w:p>
@@ -1167,23 +1123,7 @@
           <w:rFonts w:ascii="Arial" w:eastAsiaTheme="minorHAnsi" w:hAnsi="Arial" w:cs="Arial"/>
           <w:color w:val="000000"/>
         </w:rPr>
-        <w:t xml:space="preserve">All subcontractors shall be selected </w:t>
-      </w:r>
-      <w:proofErr w:type="gramStart"/>
-      <w:r>
-        <w:rPr>
-          <w:rFonts w:ascii="Arial" w:eastAsiaTheme="minorHAnsi" w:hAnsi="Arial" w:cs="Arial"/>
-          <w:color w:val="000000"/>
-        </w:rPr>
-        <w:t>on the basis of</w:t>
-      </w:r>
-      <w:proofErr w:type="gramEnd"/>
-      <w:r>
-        <w:rPr>
-          <w:rFonts w:ascii="Arial" w:eastAsiaTheme="minorHAnsi" w:hAnsi="Arial" w:cs="Arial"/>
-          <w:color w:val="000000"/>
-        </w:rPr>
-        <w:t xml:space="preserve"> the ability to meet subcontract requirements, including established quality requirements. </w:t>
+        <w:t xml:space="preserve">All subcontractors shall be selected on the basis of the ability to meet subcontract requirements, including established quality requirements. </w:t>
       </w:r>
     </w:p>
     <w:p>
@@ -1362,17 +1302,8 @@
           <w:rFonts w:ascii="Arial" w:eastAsiaTheme="minorHAnsi" w:hAnsi="Arial" w:cs="Arial"/>
           <w:color w:val="000000"/>
         </w:rPr>
-        <w:t xml:space="preserve">The type, class, style, grade, or other precise identification of items </w:t>
-      </w:r>
-      <w:proofErr w:type="gramStart"/>
-      <w:r>
-        <w:rPr>
-          <w:rFonts w:ascii="Arial" w:eastAsiaTheme="minorHAnsi" w:hAnsi="Arial" w:cs="Arial"/>
-          <w:color w:val="000000"/>
-        </w:rPr>
-        <w:t>purchased;</w:t>
-      </w:r>
-      <w:proofErr w:type="gramEnd"/>
+        <w:t>The type, class, style, grade, or other precise identification of items purchased;</w:t>
+      </w:r>
     </w:p>
     <w:p>
       <w:pPr>
@@ -1391,17 +1322,8 @@
           <w:rFonts w:ascii="Arial" w:eastAsiaTheme="minorHAnsi" w:hAnsi="Arial" w:cs="Arial"/>
           <w:color w:val="000000"/>
         </w:rPr>
-        <w:t xml:space="preserve">The title or other positive identification, and applicable issue dates of specifications, drawings, process requirements, inspection instructions, and other relevant technical data, including requirements for approval or qualification of product, procedures, process equipment and </w:t>
-      </w:r>
-      <w:proofErr w:type="gramStart"/>
-      <w:r>
-        <w:rPr>
-          <w:rFonts w:ascii="Arial" w:eastAsiaTheme="minorHAnsi" w:hAnsi="Arial" w:cs="Arial"/>
-          <w:color w:val="000000"/>
-        </w:rPr>
-        <w:t>personnel;</w:t>
-      </w:r>
-      <w:proofErr w:type="gramEnd"/>
+        <w:t>The title or other positive identification, and applicable issue dates of specifications, drawings, process requirements, inspection instructions, and other relevant technical data, including requirements for approval or qualification of product, procedures, process equipment and personnel;</w:t>
+      </w:r>
     </w:p>
     <w:p>
       <w:pPr>
@@ -1521,23 +1443,7 @@
           <w:rFonts w:ascii="Arial" w:eastAsiaTheme="minorHAnsi" w:hAnsi="Arial" w:cs="Arial"/>
           <w:color w:val="000000"/>
         </w:rPr>
-        <w:t xml:space="preserve">The Project Manager shall ensure that all materials and equipment furnished by the client are verified, stored, and maintained until incorporation into the work. Any such items that are damaged or otherwise unsuitable for use shall be recorded and reported to the client immediately. Proper notification to the client of receipt of any unusable materials or equipment must be made </w:t>
-      </w:r>
-      <w:proofErr w:type="gramStart"/>
-      <w:r>
-        <w:rPr>
-          <w:rFonts w:ascii="Arial" w:eastAsiaTheme="minorHAnsi" w:hAnsi="Arial" w:cs="Arial"/>
-          <w:color w:val="000000"/>
-        </w:rPr>
-        <w:t>in order to</w:t>
-      </w:r>
-      <w:proofErr w:type="gramEnd"/>
-      <w:r>
-        <w:rPr>
-          <w:rFonts w:ascii="Arial" w:eastAsiaTheme="minorHAnsi" w:hAnsi="Arial" w:cs="Arial"/>
-          <w:color w:val="000000"/>
-        </w:rPr>
-        <w:t xml:space="preserve"> ensure that the client retains the possibility for providing usable material or equipment.</w:t>
+        <w:t>The Project Manager shall ensure that all materials and equipment furnished by the client are verified, stored, and maintained until incorporation into the work. Any such items that are damaged or otherwise unsuitable for use shall be recorded and reported to the client immediately. Proper notification to the client of receipt of any unusable materials or equipment must be made in order to ensure that the client retains the possibility for providing usable material or equipment.</w:t>
       </w:r>
     </w:p>
     <w:p>
@@ -1632,33 +1538,8 @@
           <w:rFonts w:ascii="Arial" w:eastAsiaTheme="minorHAnsi" w:hAnsi="Arial" w:cs="Arial"/>
           <w:color w:val="000000"/>
         </w:rPr>
-        <w:t xml:space="preserve">Documented work instructions defining the manner of executing the work to ensure that an acceptable level of quality </w:t>
-      </w:r>
-      <w:proofErr w:type="gramStart"/>
-      <w:r>
-        <w:rPr>
-          <w:rFonts w:ascii="Arial" w:eastAsiaTheme="minorHAnsi" w:hAnsi="Arial" w:cs="Arial"/>
-          <w:color w:val="000000"/>
-        </w:rPr>
-        <w:t>is maintained at all times</w:t>
-      </w:r>
-      <w:proofErr w:type="gramEnd"/>
-      <w:r>
-        <w:rPr>
-          <w:rFonts w:ascii="Arial" w:eastAsiaTheme="minorHAnsi" w:hAnsi="Arial" w:cs="Arial"/>
-          <w:color w:val="000000"/>
-        </w:rPr>
-        <w:t xml:space="preserve">. The instructions shall also specify equipment, materials, skills and working environments required to comply with applicable standards, codes, and quality </w:t>
-      </w:r>
-      <w:proofErr w:type="gramStart"/>
-      <w:r>
-        <w:rPr>
-          <w:rFonts w:ascii="Arial" w:eastAsiaTheme="minorHAnsi" w:hAnsi="Arial" w:cs="Arial"/>
-          <w:color w:val="000000"/>
-        </w:rPr>
-        <w:t>plans;</w:t>
-      </w:r>
-      <w:proofErr w:type="gramEnd"/>
+        <w:t>Documented work instructions defining the manner of executing the work to ensure that an acceptable level of quality is maintained at all times. The instructions shall also specify equipment, materials, skills and working environments required to comply with applicable standards, codes, and quality plans;</w:t>
+      </w:r>
     </w:p>
     <w:p>
       <w:pPr>
@@ -1681,17 +1562,8 @@
           <w:rFonts w:ascii="Arial" w:eastAsiaTheme="minorHAnsi" w:hAnsi="Arial" w:cs="Arial"/>
           <w:color w:val="000000"/>
         </w:rPr>
-        <w:t xml:space="preserve">Monitoring and control of suitable process and work characteristics during execution of the </w:t>
-      </w:r>
-      <w:proofErr w:type="gramStart"/>
-      <w:r>
-        <w:rPr>
-          <w:rFonts w:ascii="Arial" w:eastAsiaTheme="minorHAnsi" w:hAnsi="Arial" w:cs="Arial"/>
-          <w:color w:val="000000"/>
-        </w:rPr>
-        <w:t>project;</w:t>
-      </w:r>
-      <w:proofErr w:type="gramEnd"/>
+        <w:t>Monitoring and control of suitable process and work characteristics during execution of the project;</w:t>
+      </w:r>
     </w:p>
     <w:p>
       <w:pPr>
@@ -1794,21 +1666,7 @@
         <w:rPr>
           <w:rFonts w:ascii="Arial" w:hAnsi="Arial" w:cs="Arial"/>
         </w:rPr>
-        <w:t xml:space="preserve">incoming materials are released for urgent project purposes, it shall be positively identified and recorded </w:t>
-      </w:r>
-      <w:proofErr w:type="gramStart"/>
-      <w:r>
-        <w:rPr>
-          <w:rFonts w:ascii="Arial" w:hAnsi="Arial" w:cs="Arial"/>
-        </w:rPr>
-        <w:t>in order to</w:t>
-      </w:r>
-      <w:proofErr w:type="gramEnd"/>
-      <w:r>
-        <w:rPr>
-          <w:rFonts w:ascii="Arial" w:hAnsi="Arial" w:cs="Arial"/>
-        </w:rPr>
-        <w:t xml:space="preserve"> permit immediate recall and replacement in the event of nonconformance to specified requirements.</w:t>
+        <w:t>incoming materials are released for urgent project purposes, it shall be positively identified and recorded in order to permit immediate recall and replacement in the event of nonconformance to specified requirements.</w:t>
       </w:r>
     </w:p>
     <w:p>
@@ -1840,16 +1698,8 @@
           <w:rFonts w:ascii="Arial" w:hAnsi="Arial" w:cs="Arial"/>
         </w:rPr>
         <w:lastRenderedPageBreak/>
-        <w:t xml:space="preserve">All inspection and testing activities are performed in accordance with the quality plan and documented </w:t>
-      </w:r>
-      <w:proofErr w:type="gramStart"/>
-      <w:r>
-        <w:rPr>
-          <w:rFonts w:ascii="Arial" w:hAnsi="Arial" w:cs="Arial"/>
-        </w:rPr>
-        <w:t>procedures;</w:t>
-      </w:r>
-      <w:proofErr w:type="gramEnd"/>
+        <w:t>All inspection and testing activities are performed in accordance with the quality plan and documented procedures;</w:t>
+      </w:r>
     </w:p>
     <w:p>
       <w:pPr>
@@ -1866,16 +1716,8 @@
         <w:rPr>
           <w:rFonts w:ascii="Arial" w:hAnsi="Arial" w:cs="Arial"/>
         </w:rPr>
-        <w:t xml:space="preserve">Ensure specifications and drawing conformance by the use of established process monitoring and control </w:t>
-      </w:r>
-      <w:proofErr w:type="gramStart"/>
-      <w:r>
-        <w:rPr>
-          <w:rFonts w:ascii="Arial" w:hAnsi="Arial" w:cs="Arial"/>
-        </w:rPr>
-        <w:t>methods;</w:t>
-      </w:r>
-      <w:proofErr w:type="gramEnd"/>
+        <w:t>Ensure specifications and drawing conformance by the use of established process monitoring and control methods;</w:t>
+      </w:r>
     </w:p>
     <w:p>
       <w:pPr>
@@ -1892,16 +1734,8 @@
         <w:rPr>
           <w:rFonts w:ascii="Arial" w:hAnsi="Arial" w:cs="Arial"/>
         </w:rPr>
-        <w:t xml:space="preserve">Ensure that all required inspections and tests have been completed and necessary reports have been received and verified before the finished work is released to the </w:t>
-      </w:r>
-      <w:proofErr w:type="gramStart"/>
-      <w:r>
-        <w:rPr>
-          <w:rFonts w:ascii="Arial" w:hAnsi="Arial" w:cs="Arial"/>
-        </w:rPr>
-        <w:t>client;</w:t>
-      </w:r>
-      <w:proofErr w:type="gramEnd"/>
+        <w:t>Ensure that all required inspections and tests have been completed and necessary reports have been received and verified before the finished work is released to the client;</w:t>
+      </w:r>
     </w:p>
     <w:p>
       <w:pPr>
@@ -2048,16 +1882,8 @@
         <w:rPr>
           <w:rFonts w:ascii="Arial" w:hAnsi="Arial" w:cs="Arial"/>
         </w:rPr>
-        <w:t xml:space="preserve">Reworked to meet the specified </w:t>
-      </w:r>
-      <w:proofErr w:type="gramStart"/>
-      <w:r>
-        <w:rPr>
-          <w:rFonts w:ascii="Arial" w:hAnsi="Arial" w:cs="Arial"/>
-        </w:rPr>
-        <w:t>requirements;</w:t>
-      </w:r>
-      <w:proofErr w:type="gramEnd"/>
+        <w:t>Reworked to meet the specified requirements;</w:t>
+      </w:r>
     </w:p>
     <w:p>
       <w:pPr>
@@ -2074,16 +1900,8 @@
         <w:rPr>
           <w:rFonts w:ascii="Arial" w:hAnsi="Arial" w:cs="Arial"/>
         </w:rPr>
-        <w:t xml:space="preserve">Accepted with or without repair by concession of the </w:t>
-      </w:r>
-      <w:proofErr w:type="gramStart"/>
-      <w:r>
-        <w:rPr>
-          <w:rFonts w:ascii="Arial" w:hAnsi="Arial" w:cs="Arial"/>
-        </w:rPr>
-        <w:t>client;</w:t>
-      </w:r>
-      <w:proofErr w:type="gramEnd"/>
+        <w:t>Accepted with or without repair by concession of the client;</w:t>
+      </w:r>
     </w:p>
     <w:p>
       <w:pPr>
@@ -2100,16 +1918,8 @@
         <w:rPr>
           <w:rFonts w:ascii="Arial" w:hAnsi="Arial" w:cs="Arial"/>
         </w:rPr>
-        <w:t xml:space="preserve">Reused for alternative </w:t>
-      </w:r>
-      <w:proofErr w:type="gramStart"/>
-      <w:r>
-        <w:rPr>
-          <w:rFonts w:ascii="Arial" w:hAnsi="Arial" w:cs="Arial"/>
-        </w:rPr>
-        <w:t>applications;</w:t>
-      </w:r>
-      <w:proofErr w:type="gramEnd"/>
+        <w:t>Reused for alternative applications;</w:t>
+      </w:r>
     </w:p>
     <w:p>
       <w:pPr>
@@ -2165,16 +1975,8 @@
         <w:rPr>
           <w:rFonts w:ascii="Arial" w:hAnsi="Arial" w:cs="Arial"/>
         </w:rPr>
-        <w:t xml:space="preserve">Investigating the cause of nonconforming work and the corrective action needed to prevent </w:t>
-      </w:r>
-      <w:proofErr w:type="gramStart"/>
-      <w:r>
-        <w:rPr>
-          <w:rFonts w:ascii="Arial" w:hAnsi="Arial" w:cs="Arial"/>
-        </w:rPr>
-        <w:t>recurrence;</w:t>
-      </w:r>
-      <w:proofErr w:type="gramEnd"/>
+        <w:t>Investigating the cause of nonconforming work and the corrective action needed to prevent recurrence;</w:t>
+      </w:r>
     </w:p>
     <w:p>
       <w:pPr>
@@ -2191,16 +1993,8 @@
         <w:rPr>
           <w:rFonts w:ascii="Arial" w:hAnsi="Arial" w:cs="Arial"/>
         </w:rPr>
-        <w:t xml:space="preserve">Analyzing all processes, work operations, concessions, quality records, service reports and customer complaints to detect and eliminate potential causes of nonconforming </w:t>
-      </w:r>
-      <w:proofErr w:type="gramStart"/>
-      <w:r>
-        <w:rPr>
-          <w:rFonts w:ascii="Arial" w:hAnsi="Arial" w:cs="Arial"/>
-        </w:rPr>
-        <w:t>work;</w:t>
-      </w:r>
-      <w:proofErr w:type="gramEnd"/>
+        <w:t>Analyzing all processes, work operations, concessions, quality records, service reports and customer complaints to detect and eliminate potential causes of nonconforming work;</w:t>
+      </w:r>
     </w:p>
     <w:p>
       <w:pPr>
@@ -2217,16 +2011,8 @@
         <w:rPr>
           <w:rFonts w:ascii="Arial" w:hAnsi="Arial" w:cs="Arial"/>
         </w:rPr>
-        <w:t xml:space="preserve">Initiating preventive actions to deal with problems in relation to the risks </w:t>
-      </w:r>
-      <w:proofErr w:type="gramStart"/>
-      <w:r>
-        <w:rPr>
-          <w:rFonts w:ascii="Arial" w:hAnsi="Arial" w:cs="Arial"/>
-        </w:rPr>
-        <w:t>encountered;</w:t>
-      </w:r>
-      <w:proofErr w:type="gramEnd"/>
+        <w:t>Initiating preventive actions to deal with problems in relation to the risks encountered;</w:t>
+      </w:r>
     </w:p>
     <w:p>
       <w:pPr>
@@ -2243,16 +2029,8 @@
         <w:rPr>
           <w:rFonts w:ascii="Arial" w:hAnsi="Arial" w:cs="Arial"/>
         </w:rPr>
-        <w:t xml:space="preserve">Applied controls to ensure that corrective actions are taken and their </w:t>
-      </w:r>
-      <w:proofErr w:type="gramStart"/>
-      <w:r>
-        <w:rPr>
-          <w:rFonts w:ascii="Arial" w:hAnsi="Arial" w:cs="Arial"/>
-        </w:rPr>
-        <w:t>effectiveness;</w:t>
-      </w:r>
-      <w:proofErr w:type="gramEnd"/>
+        <w:t>Applied controls to ensure that corrective actions are taken and their effectiveness;</w:t>
+      </w:r>
     </w:p>
     <w:p>
       <w:pPr>
@@ -2361,21 +2139,7 @@
         <w:rPr>
           <w:rFonts w:ascii="Arial" w:hAnsi="Arial" w:cs="Arial"/>
         </w:rPr>
-        <w:t xml:space="preserve">Audits shall be scheduled </w:t>
-      </w:r>
-      <w:proofErr w:type="gramStart"/>
-      <w:r>
-        <w:rPr>
-          <w:rFonts w:ascii="Arial" w:hAnsi="Arial" w:cs="Arial"/>
-        </w:rPr>
-        <w:t>on the basis of</w:t>
-      </w:r>
-      <w:proofErr w:type="gramEnd"/>
-      <w:r>
-        <w:rPr>
-          <w:rFonts w:ascii="Arial" w:hAnsi="Arial" w:cs="Arial"/>
-        </w:rPr>
-        <w:t xml:space="preserve"> the status and importance of the activity. </w:t>
+        <w:t xml:space="preserve">Audits shall be scheduled on the basis of the status and importance of the activity. </w:t>
       </w:r>
     </w:p>
     <w:p>
@@ -2613,25 +2377,16 @@
         <w:rPr>
           <w:rFonts w:ascii="Arial" w:hAnsi="Arial" w:cs="Arial"/>
         </w:rPr>
-        <w:t xml:space="preserve">The QCM, the Project Managers and Management are responsible for identifying the training needs of all personnel performing activities effecting quality during the project execution. Personnel performing specific assigned tasks shall be qualified </w:t>
-      </w:r>
-      <w:proofErr w:type="gramStart"/>
-      <w:r>
-        <w:rPr>
-          <w:rFonts w:ascii="Arial" w:hAnsi="Arial" w:cs="Arial"/>
-        </w:rPr>
-        <w:t>on the basis of</w:t>
-      </w:r>
-      <w:proofErr w:type="gramEnd"/>
-      <w:r>
-        <w:rPr>
-          <w:rFonts w:ascii="Arial" w:hAnsi="Arial" w:cs="Arial"/>
-        </w:rPr>
-        <w:t xml:space="preserve"> appropriate education, training, and / or experience, as required. Appropriate records of training shall be maintained on each individual training and qualifications.</w:t>
+        <w:t>The QCM, the Project Managers and Management are responsible for identifying the training needs of all personnel performing activities effecting quality during the project execution. Personnel performing specific assigned tasks shall be qualified on the basis of appropriate education, training, and / or experience, as required. Appropriate records of training shall be maintained on each individual training and qualifications.</w:t>
       </w:r>
     </w:p>
     <w:sectPr>
-      <w:headerReference w:type="default" r:id="rId8"/>
+      <w:headerReference w:type="even" r:id="rId8"/>
+      <w:headerReference w:type="default" r:id="rId9"/>
+      <w:footerReference w:type="even" r:id="rId10"/>
+      <w:footerReference w:type="default" r:id="rId11"/>
+      <w:headerReference w:type="first" r:id="rId12"/>
+      <w:footerReference w:type="first" r:id="rId13"/>
       <w:pgSz w:w="12240" w:h="15840"/>
       <w:pgMar w:top="1440" w:right="1440" w:bottom="1440" w:left="1440" w:header="720" w:footer="720" w:gutter="0"/>
       <w:cols w:space="720"/>
@@ -2642,7 +2397,7 @@
 </file>
 
 <file path=word/endnotes.xml><?xml version="1.0" encoding="utf-8"?>
-<w:endnotes xmlns:wpc="http://schemas.microsoft.com/office/word/2010/wordprocessingCanvas" xmlns:cx="http://schemas.microsoft.com/office/drawing/2014/chartex" xmlns:cx1="http://schemas.microsoft.com/office/drawing/2015/9/8/chartex" xmlns:cx2="http://schemas.microsoft.com/office/drawing/2015/10/21/chartex" xmlns:cx3="http://schemas.microsoft.com/office/drawing/2016/5/9/chartex" xmlns:cx4="http://schemas.microsoft.com/office/drawing/2016/5/10/chartex" xmlns:cx5="http://schemas.microsoft.com/office/drawing/2016/5/11/chartex" xmlns:cx6="http://schemas.microsoft.com/office/drawing/2016/5/12/chartex" xmlns:cx7="http://schemas.microsoft.com/office/drawing/2016/5/13/chartex" xmlns:cx8="http://schemas.microsoft.com/office/drawing/2016/5/14/chartex" xmlns:mc="http://schemas.openxmlformats.org/markup-compatibility/2006" xmlns:aink="http://schemas.microsoft.com/office/drawing/2016/ink" xmlns:am3d="http://schemas.microsoft.com/office/drawing/2017/model3d" xmlns:o="urn:schemas-microsoft-com:office:office" xmlns:r="http://schemas.openxmlformats.org/officeDocument/2006/relationships" xmlns:m="http://schemas.openxmlformats.org/officeDocument/2006/math" xmlns:v="urn:schemas-microsoft-com:vml" xmlns:wp14="http://schemas.microsoft.com/office/word/2010/wordprocessingDrawing" xmlns:wp="http://schemas.openxmlformats.org/drawingml/2006/wordprocessingDrawing" xmlns:w10="urn:schemas-microsoft-com:office:word" xmlns:w="http://schemas.openxmlformats.org/wordprocessingml/2006/main" xmlns:w14="http://schemas.microsoft.com/office/word/2010/wordml" xmlns:w15="http://schemas.microsoft.com/office/word/2012/wordml" xmlns:w16cex="http://schemas.microsoft.com/office/word/2018/wordml/cex" xmlns:w16cid="http://schemas.microsoft.com/office/word/2016/wordml/cid" xmlns:w16="http://schemas.microsoft.com/office/word/2018/wordml" xmlns:w16se="http://schemas.microsoft.com/office/word/2015/wordml/symex" xmlns:wpg="http://schemas.microsoft.com/office/word/2010/wordprocessingGroup" xmlns:wpi="http://schemas.microsoft.com/office/word/2010/wordprocessingInk" xmlns:wne="http://schemas.microsoft.com/office/word/2006/wordml" xmlns:wps="http://schemas.microsoft.com/office/word/2010/wordprocessingShape" mc:Ignorable="w14 w15 w16se w16cid w16 w16cex wp14">
+<w:endnotes xmlns:wpc="http://schemas.microsoft.com/office/word/2010/wordprocessingCanvas" xmlns:cx="http://schemas.microsoft.com/office/drawing/2014/chartex" xmlns:cx1="http://schemas.microsoft.com/office/drawing/2015/9/8/chartex" xmlns:cx2="http://schemas.microsoft.com/office/drawing/2015/10/21/chartex" xmlns:cx3="http://schemas.microsoft.com/office/drawing/2016/5/9/chartex" xmlns:cx4="http://schemas.microsoft.com/office/drawing/2016/5/10/chartex" xmlns:cx5="http://schemas.microsoft.com/office/drawing/2016/5/11/chartex" xmlns:cx6="http://schemas.microsoft.com/office/drawing/2016/5/12/chartex" xmlns:cx7="http://schemas.microsoft.com/office/drawing/2016/5/13/chartex" xmlns:cx8="http://schemas.microsoft.com/office/drawing/2016/5/14/chartex" xmlns:mc="http://schemas.openxmlformats.org/markup-compatibility/2006" xmlns:aink="http://schemas.microsoft.com/office/drawing/2016/ink" xmlns:am3d="http://schemas.microsoft.com/office/drawing/2017/model3d" xmlns:o="urn:schemas-microsoft-com:office:office" xmlns:oel="http://schemas.microsoft.com/office/2019/extlst" xmlns:r="http://schemas.openxmlformats.org/officeDocument/2006/relationships" xmlns:m="http://schemas.openxmlformats.org/officeDocument/2006/math" xmlns:v="urn:schemas-microsoft-com:vml" xmlns:wp14="http://schemas.microsoft.com/office/word/2010/wordprocessingDrawing" xmlns:wp="http://schemas.openxmlformats.org/drawingml/2006/wordprocessingDrawing" xmlns:w10="urn:schemas-microsoft-com:office:word" xmlns:w="http://schemas.openxmlformats.org/wordprocessingml/2006/main" xmlns:w14="http://schemas.microsoft.com/office/word/2010/wordml" xmlns:w15="http://schemas.microsoft.com/office/word/2012/wordml" xmlns:w16cex="http://schemas.microsoft.com/office/word/2018/wordml/cex" xmlns:w16cid="http://schemas.microsoft.com/office/word/2016/wordml/cid" xmlns:w16="http://schemas.microsoft.com/office/word/2018/wordml" xmlns:w16sdtdh="http://schemas.microsoft.com/office/word/2020/wordml/sdtdatahash" xmlns:w16se="http://schemas.microsoft.com/office/word/2015/wordml/symex" xmlns:wpg="http://schemas.microsoft.com/office/word/2010/wordprocessingGroup" xmlns:wpi="http://schemas.microsoft.com/office/word/2010/wordprocessingInk" xmlns:wne="http://schemas.microsoft.com/office/word/2006/wordml" xmlns:wps="http://schemas.microsoft.com/office/word/2010/wordprocessingShape" mc:Ignorable="w14 w15 w16se w16cid w16 w16cex w16sdtdh wp14">
   <w:endnote w:type="separator" w:id="-1">
     <w:p>
       <w:pPr>
@@ -2666,8 +2421,38 @@
 </w:endnotes>
 </file>
 
+<file path=word/footer1.xml><?xml version="1.0" encoding="utf-8"?>
+<w:ftr xmlns:wpc="http://schemas.microsoft.com/office/word/2010/wordprocessingCanvas" xmlns:cx="http://schemas.microsoft.com/office/drawing/2014/chartex" xmlns:cx1="http://schemas.microsoft.com/office/drawing/2015/9/8/chartex" xmlns:cx2="http://schemas.microsoft.com/office/drawing/2015/10/21/chartex" xmlns:cx3="http://schemas.microsoft.com/office/drawing/2016/5/9/chartex" xmlns:cx4="http://schemas.microsoft.com/office/drawing/2016/5/10/chartex" xmlns:cx5="http://schemas.microsoft.com/office/drawing/2016/5/11/chartex" xmlns:cx6="http://schemas.microsoft.com/office/drawing/2016/5/12/chartex" xmlns:cx7="http://schemas.microsoft.com/office/drawing/2016/5/13/chartex" xmlns:cx8="http://schemas.microsoft.com/office/drawing/2016/5/14/chartex" xmlns:mc="http://schemas.openxmlformats.org/markup-compatibility/2006" xmlns:aink="http://schemas.microsoft.com/office/drawing/2016/ink" xmlns:am3d="http://schemas.microsoft.com/office/drawing/2017/model3d" xmlns:o="urn:schemas-microsoft-com:office:office" xmlns:oel="http://schemas.microsoft.com/office/2019/extlst" xmlns:r="http://schemas.openxmlformats.org/officeDocument/2006/relationships" xmlns:m="http://schemas.openxmlformats.org/officeDocument/2006/math" xmlns:v="urn:schemas-microsoft-com:vml" xmlns:wp14="http://schemas.microsoft.com/office/word/2010/wordprocessingDrawing" xmlns:wp="http://schemas.openxmlformats.org/drawingml/2006/wordprocessingDrawing" xmlns:w10="urn:schemas-microsoft-com:office:word" xmlns:w="http://schemas.openxmlformats.org/wordprocessingml/2006/main" xmlns:w14="http://schemas.microsoft.com/office/word/2010/wordml" xmlns:w15="http://schemas.microsoft.com/office/word/2012/wordml" xmlns:w16cex="http://schemas.microsoft.com/office/word/2018/wordml/cex" xmlns:w16cid="http://schemas.microsoft.com/office/word/2016/wordml/cid" xmlns:w16="http://schemas.microsoft.com/office/word/2018/wordml" xmlns:w16sdtdh="http://schemas.microsoft.com/office/word/2020/wordml/sdtdatahash" xmlns:w16se="http://schemas.microsoft.com/office/word/2015/wordml/symex" xmlns:wpg="http://schemas.microsoft.com/office/word/2010/wordprocessingGroup" xmlns:wpi="http://schemas.microsoft.com/office/word/2010/wordprocessingInk" xmlns:wne="http://schemas.microsoft.com/office/word/2006/wordml" xmlns:wps="http://schemas.microsoft.com/office/word/2010/wordprocessingShape" mc:Ignorable="w14 w15 w16se w16cid w16 w16cex w16sdtdh wp14">
+  <w:p>
+    <w:pPr>
+      <w:pStyle w:val="Footer"/>
+    </w:pPr>
+  </w:p>
+</w:ftr>
+</file>
+
+<file path=word/footer2.xml><?xml version="1.0" encoding="utf-8"?>
+<w:ftr xmlns:wpc="http://schemas.microsoft.com/office/word/2010/wordprocessingCanvas" xmlns:cx="http://schemas.microsoft.com/office/drawing/2014/chartex" xmlns:cx1="http://schemas.microsoft.com/office/drawing/2015/9/8/chartex" xmlns:cx2="http://schemas.microsoft.com/office/drawing/2015/10/21/chartex" xmlns:cx3="http://schemas.microsoft.com/office/drawing/2016/5/9/chartex" xmlns:cx4="http://schemas.microsoft.com/office/drawing/2016/5/10/chartex" xmlns:cx5="http://schemas.microsoft.com/office/drawing/2016/5/11/chartex" xmlns:cx6="http://schemas.microsoft.com/office/drawing/2016/5/12/chartex" xmlns:cx7="http://schemas.microsoft.com/office/drawing/2016/5/13/chartex" xmlns:cx8="http://schemas.microsoft.com/office/drawing/2016/5/14/chartex" xmlns:mc="http://schemas.openxmlformats.org/markup-compatibility/2006" xmlns:aink="http://schemas.microsoft.com/office/drawing/2016/ink" xmlns:am3d="http://schemas.microsoft.com/office/drawing/2017/model3d" xmlns:o="urn:schemas-microsoft-com:office:office" xmlns:oel="http://schemas.microsoft.com/office/2019/extlst" xmlns:r="http://schemas.openxmlformats.org/officeDocument/2006/relationships" xmlns:m="http://schemas.openxmlformats.org/officeDocument/2006/math" xmlns:v="urn:schemas-microsoft-com:vml" xmlns:wp14="http://schemas.microsoft.com/office/word/2010/wordprocessingDrawing" xmlns:wp="http://schemas.openxmlformats.org/drawingml/2006/wordprocessingDrawing" xmlns:w10="urn:schemas-microsoft-com:office:word" xmlns:w="http://schemas.openxmlformats.org/wordprocessingml/2006/main" xmlns:w14="http://schemas.microsoft.com/office/word/2010/wordml" xmlns:w15="http://schemas.microsoft.com/office/word/2012/wordml" xmlns:w16cex="http://schemas.microsoft.com/office/word/2018/wordml/cex" xmlns:w16cid="http://schemas.microsoft.com/office/word/2016/wordml/cid" xmlns:w16="http://schemas.microsoft.com/office/word/2018/wordml" xmlns:w16sdtdh="http://schemas.microsoft.com/office/word/2020/wordml/sdtdatahash" xmlns:w16se="http://schemas.microsoft.com/office/word/2015/wordml/symex" xmlns:wpg="http://schemas.microsoft.com/office/word/2010/wordprocessingGroup" xmlns:wpi="http://schemas.microsoft.com/office/word/2010/wordprocessingInk" xmlns:wne="http://schemas.microsoft.com/office/word/2006/wordml" xmlns:wps="http://schemas.microsoft.com/office/word/2010/wordprocessingShape" mc:Ignorable="w14 w15 w16se w16cid w16 w16cex w16sdtdh wp14">
+  <w:p>
+    <w:pPr>
+      <w:pStyle w:val="Footer"/>
+    </w:pPr>
+  </w:p>
+</w:ftr>
+</file>
+
+<file path=word/footer3.xml><?xml version="1.0" encoding="utf-8"?>
+<w:ftr xmlns:wpc="http://schemas.microsoft.com/office/word/2010/wordprocessingCanvas" xmlns:cx="http://schemas.microsoft.com/office/drawing/2014/chartex" xmlns:cx1="http://schemas.microsoft.com/office/drawing/2015/9/8/chartex" xmlns:cx2="http://schemas.microsoft.com/office/drawing/2015/10/21/chartex" xmlns:cx3="http://schemas.microsoft.com/office/drawing/2016/5/9/chartex" xmlns:cx4="http://schemas.microsoft.com/office/drawing/2016/5/10/chartex" xmlns:cx5="http://schemas.microsoft.com/office/drawing/2016/5/11/chartex" xmlns:cx6="http://schemas.microsoft.com/office/drawing/2016/5/12/chartex" xmlns:cx7="http://schemas.microsoft.com/office/drawing/2016/5/13/chartex" xmlns:cx8="http://schemas.microsoft.com/office/drawing/2016/5/14/chartex" xmlns:mc="http://schemas.openxmlformats.org/markup-compatibility/2006" xmlns:aink="http://schemas.microsoft.com/office/drawing/2016/ink" xmlns:am3d="http://schemas.microsoft.com/office/drawing/2017/model3d" xmlns:o="urn:schemas-microsoft-com:office:office" xmlns:oel="http://schemas.microsoft.com/office/2019/extlst" xmlns:r="http://schemas.openxmlformats.org/officeDocument/2006/relationships" xmlns:m="http://schemas.openxmlformats.org/officeDocument/2006/math" xmlns:v="urn:schemas-microsoft-com:vml" xmlns:wp14="http://schemas.microsoft.com/office/word/2010/wordprocessingDrawing" xmlns:wp="http://schemas.openxmlformats.org/drawingml/2006/wordprocessingDrawing" xmlns:w10="urn:schemas-microsoft-com:office:word" xmlns:w="http://schemas.openxmlformats.org/wordprocessingml/2006/main" xmlns:w14="http://schemas.microsoft.com/office/word/2010/wordml" xmlns:w15="http://schemas.microsoft.com/office/word/2012/wordml" xmlns:w16cex="http://schemas.microsoft.com/office/word/2018/wordml/cex" xmlns:w16cid="http://schemas.microsoft.com/office/word/2016/wordml/cid" xmlns:w16="http://schemas.microsoft.com/office/word/2018/wordml" xmlns:w16sdtdh="http://schemas.microsoft.com/office/word/2020/wordml/sdtdatahash" xmlns:w16se="http://schemas.microsoft.com/office/word/2015/wordml/symex" xmlns:wpg="http://schemas.microsoft.com/office/word/2010/wordprocessingGroup" xmlns:wpi="http://schemas.microsoft.com/office/word/2010/wordprocessingInk" xmlns:wne="http://schemas.microsoft.com/office/word/2006/wordml" xmlns:wps="http://schemas.microsoft.com/office/word/2010/wordprocessingShape" mc:Ignorable="w14 w15 w16se w16cid w16 w16cex w16sdtdh wp14">
+  <w:p>
+    <w:pPr>
+      <w:pStyle w:val="Footer"/>
+    </w:pPr>
+  </w:p>
+</w:ftr>
+</file>
+
 <file path=word/footnotes.xml><?xml version="1.0" encoding="utf-8"?>
-<w:footnotes xmlns:wpc="http://schemas.microsoft.com/office/word/2010/wordprocessingCanvas" xmlns:cx="http://schemas.microsoft.com/office/drawing/2014/chartex" xmlns:cx1="http://schemas.microsoft.com/office/drawing/2015/9/8/chartex" xmlns:cx2="http://schemas.microsoft.com/office/drawing/2015/10/21/chartex" xmlns:cx3="http://schemas.microsoft.com/office/drawing/2016/5/9/chartex" xmlns:cx4="http://schemas.microsoft.com/office/drawing/2016/5/10/chartex" xmlns:cx5="http://schemas.microsoft.com/office/drawing/2016/5/11/chartex" xmlns:cx6="http://schemas.microsoft.com/office/drawing/2016/5/12/chartex" xmlns:cx7="http://schemas.microsoft.com/office/drawing/2016/5/13/chartex" xmlns:cx8="http://schemas.microsoft.com/office/drawing/2016/5/14/chartex" xmlns:mc="http://schemas.openxmlformats.org/markup-compatibility/2006" xmlns:aink="http://schemas.microsoft.com/office/drawing/2016/ink" xmlns:am3d="http://schemas.microsoft.com/office/drawing/2017/model3d" xmlns:o="urn:schemas-microsoft-com:office:office" xmlns:r="http://schemas.openxmlformats.org/officeDocument/2006/relationships" xmlns:m="http://schemas.openxmlformats.org/officeDocument/2006/math" xmlns:v="urn:schemas-microsoft-com:vml" xmlns:wp14="http://schemas.microsoft.com/office/word/2010/wordprocessingDrawing" xmlns:wp="http://schemas.openxmlformats.org/drawingml/2006/wordprocessingDrawing" xmlns:w10="urn:schemas-microsoft-com:office:word" xmlns:w="http://schemas.openxmlformats.org/wordprocessingml/2006/main" xmlns:w14="http://schemas.microsoft.com/office/word/2010/wordml" xmlns:w15="http://schemas.microsoft.com/office/word/2012/wordml" xmlns:w16cex="http://schemas.microsoft.com/office/word/2018/wordml/cex" xmlns:w16cid="http://schemas.microsoft.com/office/word/2016/wordml/cid" xmlns:w16="http://schemas.microsoft.com/office/word/2018/wordml" xmlns:w16se="http://schemas.microsoft.com/office/word/2015/wordml/symex" xmlns:wpg="http://schemas.microsoft.com/office/word/2010/wordprocessingGroup" xmlns:wpi="http://schemas.microsoft.com/office/word/2010/wordprocessingInk" xmlns:wne="http://schemas.microsoft.com/office/word/2006/wordml" xmlns:wps="http://schemas.microsoft.com/office/word/2010/wordprocessingShape" mc:Ignorable="w14 w15 w16se w16cid w16 w16cex wp14">
+<w:footnotes xmlns:wpc="http://schemas.microsoft.com/office/word/2010/wordprocessingCanvas" xmlns:cx="http://schemas.microsoft.com/office/drawing/2014/chartex" xmlns:cx1="http://schemas.microsoft.com/office/drawing/2015/9/8/chartex" xmlns:cx2="http://schemas.microsoft.com/office/drawing/2015/10/21/chartex" xmlns:cx3="http://schemas.microsoft.com/office/drawing/2016/5/9/chartex" xmlns:cx4="http://schemas.microsoft.com/office/drawing/2016/5/10/chartex" xmlns:cx5="http://schemas.microsoft.com/office/drawing/2016/5/11/chartex" xmlns:cx6="http://schemas.microsoft.com/office/drawing/2016/5/12/chartex" xmlns:cx7="http://schemas.microsoft.com/office/drawing/2016/5/13/chartex" xmlns:cx8="http://schemas.microsoft.com/office/drawing/2016/5/14/chartex" xmlns:mc="http://schemas.openxmlformats.org/markup-compatibility/2006" xmlns:aink="http://schemas.microsoft.com/office/drawing/2016/ink" xmlns:am3d="http://schemas.microsoft.com/office/drawing/2017/model3d" xmlns:o="urn:schemas-microsoft-com:office:office" xmlns:oel="http://schemas.microsoft.com/office/2019/extlst" xmlns:r="http://schemas.openxmlformats.org/officeDocument/2006/relationships" xmlns:m="http://schemas.openxmlformats.org/officeDocument/2006/math" xmlns:v="urn:schemas-microsoft-com:vml" xmlns:wp14="http://schemas.microsoft.com/office/word/2010/wordprocessingDrawing" xmlns:wp="http://schemas.openxmlformats.org/drawingml/2006/wordprocessingDrawing" xmlns:w10="urn:schemas-microsoft-com:office:word" xmlns:w="http://schemas.openxmlformats.org/wordprocessingml/2006/main" xmlns:w14="http://schemas.microsoft.com/office/word/2010/wordml" xmlns:w15="http://schemas.microsoft.com/office/word/2012/wordml" xmlns:w16cex="http://schemas.microsoft.com/office/word/2018/wordml/cex" xmlns:w16cid="http://schemas.microsoft.com/office/word/2016/wordml/cid" xmlns:w16="http://schemas.microsoft.com/office/word/2018/wordml" xmlns:w16sdtdh="http://schemas.microsoft.com/office/word/2020/wordml/sdtdatahash" xmlns:w16se="http://schemas.microsoft.com/office/word/2015/wordml/symex" xmlns:wpg="http://schemas.microsoft.com/office/word/2010/wordprocessingGroup" xmlns:wpi="http://schemas.microsoft.com/office/word/2010/wordprocessingInk" xmlns:wne="http://schemas.microsoft.com/office/word/2006/wordml" xmlns:wps="http://schemas.microsoft.com/office/word/2010/wordprocessingShape" mc:Ignorable="w14 w15 w16se w16cid w16 w16cex w16sdtdh wp14">
   <w:footnote w:type="separator" w:id="-1">
     <w:p>
       <w:pPr>
@@ -2692,7 +2477,17 @@
 </file>
 
 <file path=word/header1.xml><?xml version="1.0" encoding="utf-8"?>
-<w:hdr xmlns:wpc="http://schemas.microsoft.com/office/word/2010/wordprocessingCanvas" xmlns:cx="http://schemas.microsoft.com/office/drawing/2014/chartex" xmlns:cx1="http://schemas.microsoft.com/office/drawing/2015/9/8/chartex" xmlns:cx2="http://schemas.microsoft.com/office/drawing/2015/10/21/chartex" xmlns:cx3="http://schemas.microsoft.com/office/drawing/2016/5/9/chartex" xmlns:cx4="http://schemas.microsoft.com/office/drawing/2016/5/10/chartex" xmlns:cx5="http://schemas.microsoft.com/office/drawing/2016/5/11/chartex" xmlns:cx6="http://schemas.microsoft.com/office/drawing/2016/5/12/chartex" xmlns:cx7="http://schemas.microsoft.com/office/drawing/2016/5/13/chartex" xmlns:cx8="http://schemas.microsoft.com/office/drawing/2016/5/14/chartex" xmlns:mc="http://schemas.openxmlformats.org/markup-compatibility/2006" xmlns:aink="http://schemas.microsoft.com/office/drawing/2016/ink" xmlns:am3d="http://schemas.microsoft.com/office/drawing/2017/model3d" xmlns:o="urn:schemas-microsoft-com:office:office" xmlns:r="http://schemas.openxmlformats.org/officeDocument/2006/relationships" xmlns:m="http://schemas.openxmlformats.org/officeDocument/2006/math" xmlns:v="urn:schemas-microsoft-com:vml" xmlns:wp14="http://schemas.microsoft.com/office/word/2010/wordprocessingDrawing" xmlns:wp="http://schemas.openxmlformats.org/drawingml/2006/wordprocessingDrawing" xmlns:w10="urn:schemas-microsoft-com:office:word" xmlns:w="http://schemas.openxmlformats.org/wordprocessingml/2006/main" xmlns:w14="http://schemas.microsoft.com/office/word/2010/wordml" xmlns:w15="http://schemas.microsoft.com/office/word/2012/wordml" xmlns:w16cex="http://schemas.microsoft.com/office/word/2018/wordml/cex" xmlns:w16cid="http://schemas.microsoft.com/office/word/2016/wordml/cid" xmlns:w16="http://schemas.microsoft.com/office/word/2018/wordml" xmlns:w16se="http://schemas.microsoft.com/office/word/2015/wordml/symex" xmlns:wpg="http://schemas.microsoft.com/office/word/2010/wordprocessingGroup" xmlns:wpi="http://schemas.microsoft.com/office/word/2010/wordprocessingInk" xmlns:wne="http://schemas.microsoft.com/office/word/2006/wordml" xmlns:wps="http://schemas.microsoft.com/office/word/2010/wordprocessingShape" mc:Ignorable="w14 w15 w16se w16cid w16 w16cex wp14">
+<w:hdr xmlns:wpc="http://schemas.microsoft.com/office/word/2010/wordprocessingCanvas" xmlns:cx="http://schemas.microsoft.com/office/drawing/2014/chartex" xmlns:cx1="http://schemas.microsoft.com/office/drawing/2015/9/8/chartex" xmlns:cx2="http://schemas.microsoft.com/office/drawing/2015/10/21/chartex" xmlns:cx3="http://schemas.microsoft.com/office/drawing/2016/5/9/chartex" xmlns:cx4="http://schemas.microsoft.com/office/drawing/2016/5/10/chartex" xmlns:cx5="http://schemas.microsoft.com/office/drawing/2016/5/11/chartex" xmlns:cx6="http://schemas.microsoft.com/office/drawing/2016/5/12/chartex" xmlns:cx7="http://schemas.microsoft.com/office/drawing/2016/5/13/chartex" xmlns:cx8="http://schemas.microsoft.com/office/drawing/2016/5/14/chartex" xmlns:mc="http://schemas.openxmlformats.org/markup-compatibility/2006" xmlns:aink="http://schemas.microsoft.com/office/drawing/2016/ink" xmlns:am3d="http://schemas.microsoft.com/office/drawing/2017/model3d" xmlns:o="urn:schemas-microsoft-com:office:office" xmlns:oel="http://schemas.microsoft.com/office/2019/extlst" xmlns:r="http://schemas.openxmlformats.org/officeDocument/2006/relationships" xmlns:m="http://schemas.openxmlformats.org/officeDocument/2006/math" xmlns:v="urn:schemas-microsoft-com:vml" xmlns:wp14="http://schemas.microsoft.com/office/word/2010/wordprocessingDrawing" xmlns:wp="http://schemas.openxmlformats.org/drawingml/2006/wordprocessingDrawing" xmlns:w10="urn:schemas-microsoft-com:office:word" xmlns:w="http://schemas.openxmlformats.org/wordprocessingml/2006/main" xmlns:w14="http://schemas.microsoft.com/office/word/2010/wordml" xmlns:w15="http://schemas.microsoft.com/office/word/2012/wordml" xmlns:w16cex="http://schemas.microsoft.com/office/word/2018/wordml/cex" xmlns:w16cid="http://schemas.microsoft.com/office/word/2016/wordml/cid" xmlns:w16="http://schemas.microsoft.com/office/word/2018/wordml" xmlns:w16sdtdh="http://schemas.microsoft.com/office/word/2020/wordml/sdtdatahash" xmlns:w16se="http://schemas.microsoft.com/office/word/2015/wordml/symex" xmlns:wpg="http://schemas.microsoft.com/office/word/2010/wordprocessingGroup" xmlns:wpi="http://schemas.microsoft.com/office/word/2010/wordprocessingInk" xmlns:wne="http://schemas.microsoft.com/office/word/2006/wordml" xmlns:wps="http://schemas.microsoft.com/office/word/2010/wordprocessingShape" mc:Ignorable="w14 w15 w16se w16cid w16 w16cex w16sdtdh wp14">
+  <w:p>
+    <w:pPr>
+      <w:pStyle w:val="Header"/>
+    </w:pPr>
+  </w:p>
+</w:hdr>
+</file>
+
+<file path=word/header2.xml><?xml version="1.0" encoding="utf-8"?>
+<w:hdr xmlns:wpc="http://schemas.microsoft.com/office/word/2010/wordprocessingCanvas" xmlns:cx="http://schemas.microsoft.com/office/drawing/2014/chartex" xmlns:cx1="http://schemas.microsoft.com/office/drawing/2015/9/8/chartex" xmlns:cx2="http://schemas.microsoft.com/office/drawing/2015/10/21/chartex" xmlns:cx3="http://schemas.microsoft.com/office/drawing/2016/5/9/chartex" xmlns:cx4="http://schemas.microsoft.com/office/drawing/2016/5/10/chartex" xmlns:cx5="http://schemas.microsoft.com/office/drawing/2016/5/11/chartex" xmlns:cx6="http://schemas.microsoft.com/office/drawing/2016/5/12/chartex" xmlns:cx7="http://schemas.microsoft.com/office/drawing/2016/5/13/chartex" xmlns:cx8="http://schemas.microsoft.com/office/drawing/2016/5/14/chartex" xmlns:mc="http://schemas.openxmlformats.org/markup-compatibility/2006" xmlns:aink="http://schemas.microsoft.com/office/drawing/2016/ink" xmlns:am3d="http://schemas.microsoft.com/office/drawing/2017/model3d" xmlns:o="urn:schemas-microsoft-com:office:office" xmlns:oel="http://schemas.microsoft.com/office/2019/extlst" xmlns:r="http://schemas.openxmlformats.org/officeDocument/2006/relationships" xmlns:m="http://schemas.openxmlformats.org/officeDocument/2006/math" xmlns:v="urn:schemas-microsoft-com:vml" xmlns:wp14="http://schemas.microsoft.com/office/word/2010/wordprocessingDrawing" xmlns:wp="http://schemas.openxmlformats.org/drawingml/2006/wordprocessingDrawing" xmlns:w10="urn:schemas-microsoft-com:office:word" xmlns:w="http://schemas.openxmlformats.org/wordprocessingml/2006/main" xmlns:w14="http://schemas.microsoft.com/office/word/2010/wordml" xmlns:w15="http://schemas.microsoft.com/office/word/2012/wordml" xmlns:w16cex="http://schemas.microsoft.com/office/word/2018/wordml/cex" xmlns:w16cid="http://schemas.microsoft.com/office/word/2016/wordml/cid" xmlns:w16="http://schemas.microsoft.com/office/word/2018/wordml" xmlns:w16sdtdh="http://schemas.microsoft.com/office/word/2020/wordml/sdtdatahash" xmlns:w16se="http://schemas.microsoft.com/office/word/2015/wordml/symex" xmlns:wpg="http://schemas.microsoft.com/office/word/2010/wordprocessingGroup" xmlns:wpi="http://schemas.microsoft.com/office/word/2010/wordprocessingInk" xmlns:wne="http://schemas.microsoft.com/office/word/2006/wordml" xmlns:wps="http://schemas.microsoft.com/office/word/2010/wordprocessingShape" mc:Ignorable="w14 w15 w16se w16cid w16 w16cex w16sdtdh wp14">
   <w:tbl>
     <w:tblPr>
       <w:tblW w:w="9558" w:type="dxa"/>
@@ -2717,39 +2512,20 @@
           </w:tcBorders>
           <w:vAlign w:val="center"/>
         </w:tcPr>
-        <w:sdt>
-          <w:sdtPr>
+        <w:p>
+          <w:pPr>
+            <w:pStyle w:val="Default"/>
             <w:rPr>
-              <w:b/>
-              <w:bCs/>
+              <w:rStyle w:val="Strong"/>
             </w:rPr>
-            <w:alias w:val="Comments"/>
-            <w:id w:val="17163319"/>
-            <w:placeholder>
-              <w:docPart w:val="57078FC5A3B1483BB2051E591E437AFC"/>
-            </w:placeholder>
-            <w:dataBinding w:prefixMappings="xmlns:ns0='http://purl.org/dc/elements/1.1/' xmlns:ns1='http://schemas.openxmlformats.org/package/2006/metadata/core-properties' " w:xpath="/ns1:coreProperties[1]/ns0:description[1]" w:storeItemID="{6C3C8BC8-F283-45AE-878A-BAB7291924A1}"/>
-            <w:text w:multiLine="1"/>
-          </w:sdtPr>
-          <w:sdtEndPr/>
-          <w:sdtContent>
-            <w:p>
-              <w:pPr>
-                <w:pStyle w:val="Default"/>
-                <w:rPr>
-                  <w:rStyle w:val="Strong"/>
-                </w:rPr>
-              </w:pPr>
-              <w:r>
-                <w:rPr>
-                  <w:b/>
-                  <w:bCs/>
-                </w:rPr>
-                <w:t>Company Name Here</w:t>
-              </w:r>
-            </w:p>
-          </w:sdtContent>
-        </w:sdt>
+          </w:pPr>
+          <w:r>
+            <w:rPr>
+              <w:rStyle w:val="Strong"/>
+            </w:rPr>
+            <w:t>{{company_name}}</w:t>
+          </w:r>
+        </w:p>
       </w:tc>
       <w:tc>
         <w:tcPr>
@@ -2819,7 +2595,7 @@
               <w:sz w:val="20"/>
               <w:szCs w:val="20"/>
             </w:rPr>
-            <w:t>8/13/2020</w:t>
+            <w:t>10/31/2022</w:t>
           </w:r>
           <w:r>
             <w:rPr>
@@ -2999,8 +2775,18 @@
 </w:hdr>
 </file>
 
+<file path=word/header3.xml><?xml version="1.0" encoding="utf-8"?>
+<w:hdr xmlns:wpc="http://schemas.microsoft.com/office/word/2010/wordprocessingCanvas" xmlns:cx="http://schemas.microsoft.com/office/drawing/2014/chartex" xmlns:cx1="http://schemas.microsoft.com/office/drawing/2015/9/8/chartex" xmlns:cx2="http://schemas.microsoft.com/office/drawing/2015/10/21/chartex" xmlns:cx3="http://schemas.microsoft.com/office/drawing/2016/5/9/chartex" xmlns:cx4="http://schemas.microsoft.com/office/drawing/2016/5/10/chartex" xmlns:cx5="http://schemas.microsoft.com/office/drawing/2016/5/11/chartex" xmlns:cx6="http://schemas.microsoft.com/office/drawing/2016/5/12/chartex" xmlns:cx7="http://schemas.microsoft.com/office/drawing/2016/5/13/chartex" xmlns:cx8="http://schemas.microsoft.com/office/drawing/2016/5/14/chartex" xmlns:mc="http://schemas.openxmlformats.org/markup-compatibility/2006" xmlns:aink="http://schemas.microsoft.com/office/drawing/2016/ink" xmlns:am3d="http://schemas.microsoft.com/office/drawing/2017/model3d" xmlns:o="urn:schemas-microsoft-com:office:office" xmlns:oel="http://schemas.microsoft.com/office/2019/extlst" xmlns:r="http://schemas.openxmlformats.org/officeDocument/2006/relationships" xmlns:m="http://schemas.openxmlformats.org/officeDocument/2006/math" xmlns:v="urn:schemas-microsoft-com:vml" xmlns:wp14="http://schemas.microsoft.com/office/word/2010/wordprocessingDrawing" xmlns:wp="http://schemas.openxmlformats.org/drawingml/2006/wordprocessingDrawing" xmlns:w10="urn:schemas-microsoft-com:office:word" xmlns:w="http://schemas.openxmlformats.org/wordprocessingml/2006/main" xmlns:w14="http://schemas.microsoft.com/office/word/2010/wordml" xmlns:w15="http://schemas.microsoft.com/office/word/2012/wordml" xmlns:w16cex="http://schemas.microsoft.com/office/word/2018/wordml/cex" xmlns:w16cid="http://schemas.microsoft.com/office/word/2016/wordml/cid" xmlns:w16="http://schemas.microsoft.com/office/word/2018/wordml" xmlns:w16sdtdh="http://schemas.microsoft.com/office/word/2020/wordml/sdtdatahash" xmlns:w16se="http://schemas.microsoft.com/office/word/2015/wordml/symex" xmlns:wpg="http://schemas.microsoft.com/office/word/2010/wordprocessingGroup" xmlns:wpi="http://schemas.microsoft.com/office/word/2010/wordprocessingInk" xmlns:wne="http://schemas.microsoft.com/office/word/2006/wordml" xmlns:wps="http://schemas.microsoft.com/office/word/2010/wordprocessingShape" mc:Ignorable="w14 w15 w16se w16cid w16 w16cex w16sdtdh wp14">
+  <w:p>
+    <w:pPr>
+      <w:pStyle w:val="Header"/>
+    </w:pPr>
+  </w:p>
+</w:hdr>
+</file>
+
 <file path=word/numbering.xml><?xml version="1.0" encoding="utf-8"?>
-<w:numbering xmlns:wpc="http://schemas.microsoft.com/office/word/2010/wordprocessingCanvas" xmlns:cx="http://schemas.microsoft.com/office/drawing/2014/chartex" xmlns:cx1="http://schemas.microsoft.com/office/drawing/2015/9/8/chartex" xmlns:cx2="http://schemas.microsoft.com/office/drawing/2015/10/21/chartex" xmlns:cx3="http://schemas.microsoft.com/office/drawing/2016/5/9/chartex" xmlns:cx4="http://schemas.microsoft.com/office/drawing/2016/5/10/chartex" xmlns:cx5="http://schemas.microsoft.com/office/drawing/2016/5/11/chartex" xmlns:cx6="http://schemas.microsoft.com/office/drawing/2016/5/12/chartex" xmlns:cx7="http://schemas.microsoft.com/office/drawing/2016/5/13/chartex" xmlns:cx8="http://schemas.microsoft.com/office/drawing/2016/5/14/chartex" xmlns:mc="http://schemas.openxmlformats.org/markup-compatibility/2006" xmlns:aink="http://schemas.microsoft.com/office/drawing/2016/ink" xmlns:am3d="http://schemas.microsoft.com/office/drawing/2017/model3d" xmlns:o="urn:schemas-microsoft-com:office:office" xmlns:r="http://schemas.openxmlformats.org/officeDocument/2006/relationships" xmlns:m="http://schemas.openxmlformats.org/officeDocument/2006/math" xmlns:v="urn:schemas-microsoft-com:vml" xmlns:wp14="http://schemas.microsoft.com/office/word/2010/wordprocessingDrawing" xmlns:wp="http://schemas.openxmlformats.org/drawingml/2006/wordprocessingDrawing" xmlns:w10="urn:schemas-microsoft-com:office:word" xmlns:w="http://schemas.openxmlformats.org/wordprocessingml/2006/main" xmlns:w14="http://schemas.microsoft.com/office/word/2010/wordml" xmlns:w15="http://schemas.microsoft.com/office/word/2012/wordml" xmlns:w16cex="http://schemas.microsoft.com/office/word/2018/wordml/cex" xmlns:w16cid="http://schemas.microsoft.com/office/word/2016/wordml/cid" xmlns:w16="http://schemas.microsoft.com/office/word/2018/wordml" xmlns:w16se="http://schemas.microsoft.com/office/word/2015/wordml/symex" xmlns:wpg="http://schemas.microsoft.com/office/word/2010/wordprocessingGroup" xmlns:wpi="http://schemas.microsoft.com/office/word/2010/wordprocessingInk" xmlns:wne="http://schemas.microsoft.com/office/word/2006/wordml" xmlns:wps="http://schemas.microsoft.com/office/word/2010/wordprocessingShape" mc:Ignorable="w14 w15 w16se w16cid w16 w16cex wp14">
+<w:numbering xmlns:wpc="http://schemas.microsoft.com/office/word/2010/wordprocessingCanvas" xmlns:cx="http://schemas.microsoft.com/office/drawing/2014/chartex" xmlns:cx1="http://schemas.microsoft.com/office/drawing/2015/9/8/chartex" xmlns:cx2="http://schemas.microsoft.com/office/drawing/2015/10/21/chartex" xmlns:cx3="http://schemas.microsoft.com/office/drawing/2016/5/9/chartex" xmlns:cx4="http://schemas.microsoft.com/office/drawing/2016/5/10/chartex" xmlns:cx5="http://schemas.microsoft.com/office/drawing/2016/5/11/chartex" xmlns:cx6="http://schemas.microsoft.com/office/drawing/2016/5/12/chartex" xmlns:cx7="http://schemas.microsoft.com/office/drawing/2016/5/13/chartex" xmlns:cx8="http://schemas.microsoft.com/office/drawing/2016/5/14/chartex" xmlns:mc="http://schemas.openxmlformats.org/markup-compatibility/2006" xmlns:aink="http://schemas.microsoft.com/office/drawing/2016/ink" xmlns:am3d="http://schemas.microsoft.com/office/drawing/2017/model3d" xmlns:o="urn:schemas-microsoft-com:office:office" xmlns:oel="http://schemas.microsoft.com/office/2019/extlst" xmlns:r="http://schemas.openxmlformats.org/officeDocument/2006/relationships" xmlns:m="http://schemas.openxmlformats.org/officeDocument/2006/math" xmlns:v="urn:schemas-microsoft-com:vml" xmlns:wp14="http://schemas.microsoft.com/office/word/2010/wordprocessingDrawing" xmlns:wp="http://schemas.openxmlformats.org/drawingml/2006/wordprocessingDrawing" xmlns:w10="urn:schemas-microsoft-com:office:word" xmlns:w="http://schemas.openxmlformats.org/wordprocessingml/2006/main" xmlns:w14="http://schemas.microsoft.com/office/word/2010/wordml" xmlns:w15="http://schemas.microsoft.com/office/word/2012/wordml" xmlns:w16cex="http://schemas.microsoft.com/office/word/2018/wordml/cex" xmlns:w16cid="http://schemas.microsoft.com/office/word/2016/wordml/cid" xmlns:w16="http://schemas.microsoft.com/office/word/2018/wordml" xmlns:w16sdtdh="http://schemas.microsoft.com/office/word/2020/wordml/sdtdatahash" xmlns:w16se="http://schemas.microsoft.com/office/word/2015/wordml/symex" xmlns:wpg="http://schemas.microsoft.com/office/word/2010/wordprocessingGroup" xmlns:wpi="http://schemas.microsoft.com/office/word/2010/wordprocessingInk" xmlns:wne="http://schemas.microsoft.com/office/word/2006/wordml" xmlns:wps="http://schemas.microsoft.com/office/word/2010/wordprocessingShape" mc:Ignorable="w14 w15 w16se w16cid w16 w16cex w16sdtdh wp14">
   <w:abstractNum w:abstractNumId="0" w15:restartNumberingAfterBreak="0">
     <w:nsid w:val="01651EB2"/>
     <w:multiLevelType w:val="hybridMultilevel"/>
@@ -5351,74 +5137,74 @@
       </w:rPr>
     </w:lvl>
   </w:abstractNum>
-  <w:num w:numId="1">
+  <w:num w:numId="1" w16cid:durableId="90785241">
     <w:abstractNumId w:val="10"/>
   </w:num>
-  <w:num w:numId="2">
+  <w:num w:numId="2" w16cid:durableId="962347503">
     <w:abstractNumId w:val="7"/>
   </w:num>
-  <w:num w:numId="3">
+  <w:num w:numId="3" w16cid:durableId="553719">
     <w:abstractNumId w:val="4"/>
   </w:num>
-  <w:num w:numId="4">
+  <w:num w:numId="4" w16cid:durableId="175966866">
     <w:abstractNumId w:val="8"/>
   </w:num>
-  <w:num w:numId="5">
+  <w:num w:numId="5" w16cid:durableId="1826626639">
     <w:abstractNumId w:val="0"/>
   </w:num>
-  <w:num w:numId="6">
+  <w:num w:numId="6" w16cid:durableId="1995140333">
     <w:abstractNumId w:val="1"/>
   </w:num>
-  <w:num w:numId="7">
+  <w:num w:numId="7" w16cid:durableId="1057557611">
     <w:abstractNumId w:val="9"/>
   </w:num>
-  <w:num w:numId="8">
+  <w:num w:numId="8" w16cid:durableId="1295791739">
     <w:abstractNumId w:val="20"/>
   </w:num>
-  <w:num w:numId="9">
+  <w:num w:numId="9" w16cid:durableId="1755780589">
     <w:abstractNumId w:val="3"/>
   </w:num>
-  <w:num w:numId="10">
+  <w:num w:numId="10" w16cid:durableId="1769735090">
     <w:abstractNumId w:val="12"/>
   </w:num>
-  <w:num w:numId="11">
+  <w:num w:numId="11" w16cid:durableId="2001884366">
     <w:abstractNumId w:val="2"/>
   </w:num>
-  <w:num w:numId="12">
+  <w:num w:numId="12" w16cid:durableId="289634670">
     <w:abstractNumId w:val="18"/>
   </w:num>
-  <w:num w:numId="13">
+  <w:num w:numId="13" w16cid:durableId="1837961226">
     <w:abstractNumId w:val="5"/>
   </w:num>
-  <w:num w:numId="14">
+  <w:num w:numId="14" w16cid:durableId="983655422">
     <w:abstractNumId w:val="16"/>
   </w:num>
-  <w:num w:numId="15">
+  <w:num w:numId="15" w16cid:durableId="1715273843">
     <w:abstractNumId w:val="15"/>
   </w:num>
-  <w:num w:numId="16">
+  <w:num w:numId="16" w16cid:durableId="1248612010">
     <w:abstractNumId w:val="17"/>
   </w:num>
-  <w:num w:numId="17">
+  <w:num w:numId="17" w16cid:durableId="378433205">
     <w:abstractNumId w:val="19"/>
   </w:num>
-  <w:num w:numId="18">
+  <w:num w:numId="18" w16cid:durableId="1560096083">
     <w:abstractNumId w:val="14"/>
   </w:num>
-  <w:num w:numId="19">
+  <w:num w:numId="19" w16cid:durableId="1653214147">
     <w:abstractNumId w:val="6"/>
   </w:num>
-  <w:num w:numId="20">
+  <w:num w:numId="20" w16cid:durableId="1153446599">
     <w:abstractNumId w:val="13"/>
   </w:num>
-  <w:num w:numId="21">
+  <w:num w:numId="21" w16cid:durableId="1129009578">
     <w:abstractNumId w:val="11"/>
   </w:num>
 </w:numbering>
 </file>
 
 <file path=word/styles.xml><?xml version="1.0" encoding="utf-8"?>
-<w:styles xmlns:mc="http://schemas.openxmlformats.org/markup-compatibility/2006" xmlns:r="http://schemas.openxmlformats.org/officeDocument/2006/relationships" xmlns:w="http://schemas.openxmlformats.org/wordprocessingml/2006/main" xmlns:w14="http://schemas.microsoft.com/office/word/2010/wordml" xmlns:w15="http://schemas.microsoft.com/office/word/2012/wordml" xmlns:w16cex="http://schemas.microsoft.com/office/word/2018/wordml/cex" xmlns:w16cid="http://schemas.microsoft.com/office/word/2016/wordml/cid" xmlns:w16="http://schemas.microsoft.com/office/word/2018/wordml" xmlns:w16se="http://schemas.microsoft.com/office/word/2015/wordml/symex" mc:Ignorable="w14 w15 w16se w16cid w16 w16cex">
+<w:styles xmlns:mc="http://schemas.openxmlformats.org/markup-compatibility/2006" xmlns:r="http://schemas.openxmlformats.org/officeDocument/2006/relationships" xmlns:w="http://schemas.openxmlformats.org/wordprocessingml/2006/main" xmlns:w14="http://schemas.microsoft.com/office/word/2010/wordml" xmlns:w15="http://schemas.microsoft.com/office/word/2012/wordml" xmlns:w16cex="http://schemas.microsoft.com/office/word/2018/wordml/cex" xmlns:w16cid="http://schemas.microsoft.com/office/word/2016/wordml/cid" xmlns:w16="http://schemas.microsoft.com/office/word/2018/wordml" xmlns:w16sdtdh="http://schemas.microsoft.com/office/word/2020/wordml/sdtdatahash" xmlns:w16se="http://schemas.microsoft.com/office/word/2015/wordml/symex" mc:Ignorable="w14 w15 w16se w16cid w16 w16cex w16sdtdh">
   <w:docDefaults>
     <w:rPrDefault>
       <w:rPr>
@@ -6012,608 +5798,6 @@
 </w:styles>
 </file>
 
-<file path=word/glossary/document.xml><?xml version="1.0" encoding="utf-8"?>
-<w:glossaryDocument xmlns:wpc="http://schemas.microsoft.com/office/word/2010/wordprocessingCanvas" xmlns:cx="http://schemas.microsoft.com/office/drawing/2014/chartex" xmlns:cx1="http://schemas.microsoft.com/office/drawing/2015/9/8/chartex" xmlns:cx2="http://schemas.microsoft.com/office/drawing/2015/10/21/chartex" xmlns:cx3="http://schemas.microsoft.com/office/drawing/2016/5/9/chartex" xmlns:cx4="http://schemas.microsoft.com/office/drawing/2016/5/10/chartex" xmlns:cx5="http://schemas.microsoft.com/office/drawing/2016/5/11/chartex" xmlns:cx6="http://schemas.microsoft.com/office/drawing/2016/5/12/chartex" xmlns:cx7="http://schemas.microsoft.com/office/drawing/2016/5/13/chartex" xmlns:cx8="http://schemas.microsoft.com/office/drawing/2016/5/14/chartex" xmlns:mc="http://schemas.openxmlformats.org/markup-compatibility/2006" xmlns:aink="http://schemas.microsoft.com/office/drawing/2016/ink" xmlns:am3d="http://schemas.microsoft.com/office/drawing/2017/model3d" xmlns:o="urn:schemas-microsoft-com:office:office" xmlns:r="http://schemas.openxmlformats.org/officeDocument/2006/relationships" xmlns:m="http://schemas.openxmlformats.org/officeDocument/2006/math" xmlns:v="urn:schemas-microsoft-com:vml" xmlns:wp14="http://schemas.microsoft.com/office/word/2010/wordprocessingDrawing" xmlns:wp="http://schemas.openxmlformats.org/drawingml/2006/wordprocessingDrawing" xmlns:w10="urn:schemas-microsoft-com:office:word" xmlns:w="http://schemas.openxmlformats.org/wordprocessingml/2006/main" xmlns:w14="http://schemas.microsoft.com/office/word/2010/wordml" xmlns:w15="http://schemas.microsoft.com/office/word/2012/wordml" xmlns:w16cex="http://schemas.microsoft.com/office/word/2018/wordml/cex" xmlns:w16cid="http://schemas.microsoft.com/office/word/2016/wordml/cid" xmlns:w16="http://schemas.microsoft.com/office/word/2018/wordml" xmlns:w16se="http://schemas.microsoft.com/office/word/2015/wordml/symex" xmlns:wpg="http://schemas.microsoft.com/office/word/2010/wordprocessingGroup" xmlns:wpi="http://schemas.microsoft.com/office/word/2010/wordprocessingInk" xmlns:wne="http://schemas.microsoft.com/office/word/2006/wordml" xmlns:wps="http://schemas.microsoft.com/office/word/2010/wordprocessingShape" mc:Ignorable="w14 w15 w16se w16cid w16 w16cex wp14">
-  <w:docParts>
-    <w:docPart>
-      <w:docPartPr>
-        <w:name w:val="57078FC5A3B1483BB2051E591E437AFC"/>
-        <w:category>
-          <w:name w:val="General"/>
-          <w:gallery w:val="placeholder"/>
-        </w:category>
-        <w:types>
-          <w:type w:val="bbPlcHdr"/>
-        </w:types>
-        <w:behaviors>
-          <w:behavior w:val="content"/>
-        </w:behaviors>
-        <w:guid w:val="{0C78D333-5227-4D15-94C8-1296FEEFBF23}"/>
-      </w:docPartPr>
-      <w:docPartBody>
-        <w:p>
-          <w:pPr>
-            <w:pStyle w:val="57078FC5A3B1483BB2051E591E437AFC"/>
-          </w:pPr>
-          <w:r>
-            <w:rPr>
-              <w:rStyle w:val="PlaceholderText"/>
-            </w:rPr>
-            <w:t>[Comments]</w:t>
-          </w:r>
-        </w:p>
-      </w:docPartBody>
-    </w:docPart>
-  </w:docParts>
-</w:glossaryDocument>
-</file>
-
-<file path=word/glossary/fontTable.xml><?xml version="1.0" encoding="utf-8"?>
-<w:fonts xmlns:mc="http://schemas.openxmlformats.org/markup-compatibility/2006" xmlns:r="http://schemas.openxmlformats.org/officeDocument/2006/relationships" xmlns:w="http://schemas.openxmlformats.org/wordprocessingml/2006/main" xmlns:w14="http://schemas.microsoft.com/office/word/2010/wordml" xmlns:w15="http://schemas.microsoft.com/office/word/2012/wordml" xmlns:w16cex="http://schemas.microsoft.com/office/word/2018/wordml/cex" xmlns:w16cid="http://schemas.microsoft.com/office/word/2016/wordml/cid" xmlns:w16="http://schemas.microsoft.com/office/word/2018/wordml" xmlns:w16se="http://schemas.microsoft.com/office/word/2015/wordml/symex" mc:Ignorable="w14 w15 w16se w16cid w16 w16cex">
-  <w:font w:name="Symbol">
-    <w:panose1 w:val="05050102010706020507"/>
-    <w:charset w:val="02"/>
-    <w:family w:val="roman"/>
-    <w:pitch w:val="variable"/>
-    <w:sig w:usb0="00000000" w:usb1="10000000" w:usb2="00000000" w:usb3="00000000" w:csb0="80000000" w:csb1="00000000"/>
-  </w:font>
-  <w:font w:name="Times New Roman">
-    <w:panose1 w:val="02020603050405020304"/>
-    <w:charset w:val="00"/>
-    <w:family w:val="roman"/>
-    <w:pitch w:val="variable"/>
-    <w:sig w:usb0="E0002EFF" w:usb1="C000785B" w:usb2="00000009" w:usb3="00000000" w:csb0="000001FF" w:csb1="00000000"/>
-  </w:font>
-  <w:font w:name="Courier New">
-    <w:panose1 w:val="02070309020205020404"/>
-    <w:charset w:val="00"/>
-    <w:family w:val="modern"/>
-    <w:pitch w:val="fixed"/>
-    <w:sig w:usb0="E0002EFF" w:usb1="C0007843" w:usb2="00000009" w:usb3="00000000" w:csb0="000001FF" w:csb1="00000000"/>
-  </w:font>
-  <w:font w:name="Wingdings">
-    <w:panose1 w:val="05000000000000000000"/>
-    <w:charset w:val="02"/>
-    <w:family w:val="auto"/>
-    <w:pitch w:val="variable"/>
-    <w:sig w:usb0="00000000" w:usb1="10000000" w:usb2="00000000" w:usb3="00000000" w:csb0="80000000" w:csb1="00000000"/>
-  </w:font>
-  <w:font w:name="Calibri">
-    <w:panose1 w:val="020F0502020204030204"/>
-    <w:charset w:val="00"/>
-    <w:family w:val="swiss"/>
-    <w:pitch w:val="variable"/>
-    <w:sig w:usb0="E4002EFF" w:usb1="C000247B" w:usb2="00000009" w:usb3="00000000" w:csb0="000001FF" w:csb1="00000000"/>
-  </w:font>
-  <w:font w:name="Cambria">
-    <w:panose1 w:val="02040503050406030204"/>
-    <w:charset w:val="00"/>
-    <w:family w:val="roman"/>
-    <w:pitch w:val="variable"/>
-    <w:sig w:usb0="E00006FF" w:usb1="420024FF" w:usb2="02000000" w:usb3="00000000" w:csb0="0000019F" w:csb1="00000000"/>
-  </w:font>
-  <w:font w:name="Arial">
-    <w:panose1 w:val="020B0604020202020204"/>
-    <w:charset w:val="00"/>
-    <w:family w:val="swiss"/>
-    <w:pitch w:val="variable"/>
-    <w:sig w:usb0="E0002EFF" w:usb1="C000785B" w:usb2="00000009" w:usb3="00000000" w:csb0="000001FF" w:csb1="00000000"/>
-  </w:font>
-  <w:font w:name="Tahoma">
-    <w:panose1 w:val="020B0604030504040204"/>
-    <w:charset w:val="00"/>
-    <w:family w:val="swiss"/>
-    <w:pitch w:val="variable"/>
-    <w:sig w:usb0="E1002EFF" w:usb1="C000605B" w:usb2="00000029" w:usb3="00000000" w:csb0="000101FF" w:csb1="00000000"/>
-  </w:font>
-  <w:font w:name="Calibri Light">
-    <w:panose1 w:val="020F0302020204030204"/>
-    <w:charset w:val="00"/>
-    <w:family w:val="swiss"/>
-    <w:pitch w:val="variable"/>
-    <w:sig w:usb0="E4002EFF" w:usb1="C000247B" w:usb2="00000009" w:usb3="00000000" w:csb0="000001FF" w:csb1="00000000"/>
-  </w:font>
-</w:fonts>
-</file>
-
-<file path=word/glossary/settings.xml><?xml version="1.0" encoding="utf-8"?>
-<w:settings xmlns:mc="http://schemas.openxmlformats.org/markup-compatibility/2006" xmlns:o="urn:schemas-microsoft-com:office:office" xmlns:r="http://schemas.openxmlformats.org/officeDocument/2006/relationships" xmlns:m="http://schemas.openxmlformats.org/officeDocument/2006/math" xmlns:v="urn:schemas-microsoft-com:vml" xmlns:w10="urn:schemas-microsoft-com:office:word" xmlns:w="http://schemas.openxmlformats.org/wordprocessingml/2006/main" xmlns:w14="http://schemas.microsoft.com/office/word/2010/wordml" xmlns:w15="http://schemas.microsoft.com/office/word/2012/wordml" xmlns:w16cex="http://schemas.microsoft.com/office/word/2018/wordml/cex" xmlns:w16cid="http://schemas.microsoft.com/office/word/2016/wordml/cid" xmlns:w16="http://schemas.microsoft.com/office/word/2018/wordml" xmlns:w16se="http://schemas.microsoft.com/office/word/2015/wordml/symex" xmlns:sl="http://schemas.openxmlformats.org/schemaLibrary/2006/main" mc:Ignorable="w14 w15 w16se w16cid w16 w16cex">
-  <w:view w:val="normal"/>
-  <w:revisionView w:comments="0" w:formatting="0"/>
-  <w:defaultTabStop w:val="720"/>
-  <w:characterSpacingControl w:val="doNotCompress"/>
-  <w:compat>
-    <w:useFELayout/>
-    <w:compatSetting w:name="compatibilityMode" w:uri="http://schemas.microsoft.com/office/word" w:val="12"/>
-    <w:compatSetting w:name="useWord2013TrackBottomHyphenation" w:uri="http://schemas.microsoft.com/office/word" w:val="1"/>
-  </w:compat>
-  <w:rsids>
-    <w:rsidRoot w:val="006E1D52"/>
-    <w:rsid w:val="00257C93"/>
-    <w:rsid w:val="00581A66"/>
-    <w:rsid w:val="00682AE1"/>
-    <w:rsid w:val="006E1D52"/>
-    <w:rsid w:val="0076303B"/>
-    <w:rsid w:val="00827E68"/>
-    <w:rsid w:val="00A014D2"/>
-    <w:rsid w:val="00A70787"/>
-    <w:rsid w:val="00D53031"/>
-    <w:rsid w:val="00FE489A"/>
-  </w:rsids>
-  <m:mathPr>
-    <m:mathFont m:val="Cambria Math"/>
-    <m:brkBin m:val="before"/>
-    <m:brkBinSub m:val="--"/>
-    <m:smallFrac m:val="0"/>
-    <m:dispDef/>
-    <m:lMargin m:val="0"/>
-    <m:rMargin m:val="0"/>
-    <m:defJc m:val="centerGroup"/>
-    <m:wrapIndent m:val="1440"/>
-    <m:intLim m:val="subSup"/>
-    <m:naryLim m:val="undOvr"/>
-  </m:mathPr>
-  <w:themeFontLang w:val="en-US"/>
-  <w:clrSchemeMapping w:bg1="light1" w:t1="dark1" w:bg2="light2" w:t2="dark2" w:accent1="accent1" w:accent2="accent2" w:accent3="accent3" w:accent4="accent4" w:accent5="accent5" w:accent6="accent6" w:hyperlink="hyperlink" w:followedHyperlink="followedHyperlink"/>
-  <w:decimalSymbol w:val="."/>
-  <w:listSeparator w:val=","/>
-</w:settings>
-</file>
-
-<file path=word/glossary/styles.xml><?xml version="1.0" encoding="utf-8"?>
-<w:styles xmlns:mc="http://schemas.openxmlformats.org/markup-compatibility/2006" xmlns:r="http://schemas.openxmlformats.org/officeDocument/2006/relationships" xmlns:w="http://schemas.openxmlformats.org/wordprocessingml/2006/main" xmlns:w14="http://schemas.microsoft.com/office/word/2010/wordml" xmlns:w15="http://schemas.microsoft.com/office/word/2012/wordml" xmlns:w16cex="http://schemas.microsoft.com/office/word/2018/wordml/cex" xmlns:w16cid="http://schemas.microsoft.com/office/word/2016/wordml/cid" xmlns:w16="http://schemas.microsoft.com/office/word/2018/wordml" xmlns:w16se="http://schemas.microsoft.com/office/word/2015/wordml/symex" mc:Ignorable="w14 w15 w16se w16cid w16 w16cex">
-  <w:docDefaults>
-    <w:rPrDefault>
-      <w:rPr>
-        <w:rFonts w:asciiTheme="minorHAnsi" w:eastAsiaTheme="minorEastAsia" w:hAnsiTheme="minorHAnsi" w:cstheme="minorBidi"/>
-        <w:sz w:val="22"/>
-        <w:szCs w:val="22"/>
-        <w:lang w:val="en-US" w:eastAsia="en-US" w:bidi="ar-SA"/>
-      </w:rPr>
-    </w:rPrDefault>
-    <w:pPrDefault>
-      <w:pPr>
-        <w:spacing w:after="200" w:line="276" w:lineRule="auto"/>
-      </w:pPr>
-    </w:pPrDefault>
-  </w:docDefaults>
-  <w:latentStyles w:defLockedState="0" w:defUIPriority="99" w:defSemiHidden="0" w:defUnhideWhenUsed="0" w:defQFormat="0" w:count="376">
-    <w:lsdException w:name="Normal" w:uiPriority="0" w:qFormat="1"/>
-    <w:lsdException w:name="heading 1" w:uiPriority="9" w:qFormat="1"/>
-    <w:lsdException w:name="heading 2" w:semiHidden="1" w:uiPriority="9" w:unhideWhenUsed="1" w:qFormat="1"/>
-    <w:lsdException w:name="heading 3" w:semiHidden="1" w:uiPriority="9" w:unhideWhenUsed="1" w:qFormat="1"/>
-    <w:lsdException w:name="heading 4" w:semiHidden="1" w:uiPriority="9" w:unhideWhenUsed="1" w:qFormat="1"/>
-    <w:lsdException w:name="heading 5" w:semiHidden="1" w:uiPriority="9" w:unhideWhenUsed="1" w:qFormat="1"/>
-    <w:lsdException w:name="heading 6" w:semiHidden="1" w:uiPriority="9" w:unhideWhenUsed="1" w:qFormat="1"/>
-    <w:lsdException w:name="heading 7" w:semiHidden="1" w:uiPriority="9" w:unhideWhenUsed="1" w:qFormat="1"/>
-    <w:lsdException w:name="heading 8" w:semiHidden="1" w:uiPriority="9" w:unhideWhenUsed="1" w:qFormat="1"/>
-    <w:lsdException w:name="heading 9" w:semiHidden="1" w:uiPriority="9" w:unhideWhenUsed="1" w:qFormat="1"/>
-    <w:lsdException w:name="index 1" w:semiHidden="1" w:unhideWhenUsed="1"/>
-    <w:lsdException w:name="index 2" w:semiHidden="1" w:unhideWhenUsed="1"/>
-    <w:lsdException w:name="index 3" w:semiHidden="1" w:unhideWhenUsed="1"/>
-    <w:lsdException w:name="index 4" w:semiHidden="1" w:unhideWhenUsed="1"/>
-    <w:lsdException w:name="index 5" w:semiHidden="1" w:unhideWhenUsed="1"/>
-    <w:lsdException w:name="index 6" w:semiHidden="1" w:unhideWhenUsed="1"/>
-    <w:lsdException w:name="index 7" w:semiHidden="1" w:unhideWhenUsed="1"/>
-    <w:lsdException w:name="index 8" w:semiHidden="1" w:unhideWhenUsed="1"/>
-    <w:lsdException w:name="index 9" w:semiHidden="1" w:unhideWhenUsed="1"/>
-    <w:lsdException w:name="toc 1" w:semiHidden="1" w:uiPriority="39" w:unhideWhenUsed="1"/>
-    <w:lsdException w:name="toc 2" w:semiHidden="1" w:uiPriority="39" w:unhideWhenUsed="1"/>
-    <w:lsdException w:name="toc 3" w:semiHidden="1" w:uiPriority="39" w:unhideWhenUsed="1"/>
-    <w:lsdException w:name="toc 4" w:semiHidden="1" w:uiPriority="39" w:unhideWhenUsed="1"/>
-    <w:lsdException w:name="toc 5" w:semiHidden="1" w:uiPriority="39" w:unhideWhenUsed="1"/>
-    <w:lsdException w:name="toc 6" w:semiHidden="1" w:uiPriority="39" w:unhideWhenUsed="1"/>
-    <w:lsdException w:name="toc 7" w:semiHidden="1" w:uiPriority="39" w:unhideWhenUsed="1"/>
-    <w:lsdException w:name="toc 8" w:semiHidden="1" w:uiPriority="39" w:unhideWhenUsed="1"/>
-    <w:lsdException w:name="toc 9" w:semiHidden="1" w:uiPriority="39" w:unhideWhenUsed="1"/>
-    <w:lsdException w:name="Normal Indent" w:semiHidden="1" w:unhideWhenUsed="1"/>
-    <w:lsdException w:name="footnote text" w:semiHidden="1" w:unhideWhenUsed="1"/>
-    <w:lsdException w:name="annotation text" w:semiHidden="1" w:unhideWhenUsed="1"/>
-    <w:lsdException w:name="header" w:semiHidden="1" w:unhideWhenUsed="1"/>
-    <w:lsdException w:name="footer" w:semiHidden="1" w:unhideWhenUsed="1"/>
-    <w:lsdException w:name="index heading" w:semiHidden="1" w:unhideWhenUsed="1"/>
-    <w:lsdException w:name="caption" w:semiHidden="1" w:uiPriority="35" w:unhideWhenUsed="1" w:qFormat="1"/>
-    <w:lsdException w:name="table of figures" w:semiHidden="1" w:unhideWhenUsed="1"/>
-    <w:lsdException w:name="envelope address" w:semiHidden="1" w:unhideWhenUsed="1"/>
-    <w:lsdException w:name="envelope return" w:semiHidden="1" w:unhideWhenUsed="1"/>
-    <w:lsdException w:name="footnote reference" w:semiHidden="1" w:unhideWhenUsed="1"/>
-    <w:lsdException w:name="annotation reference" w:semiHidden="1" w:unhideWhenUsed="1"/>
-    <w:lsdException w:name="line number" w:semiHidden="1" w:unhideWhenUsed="1"/>
-    <w:lsdException w:name="page number" w:semiHidden="1" w:unhideWhenUsed="1"/>
-    <w:lsdException w:name="endnote reference" w:semiHidden="1" w:unhideWhenUsed="1"/>
-    <w:lsdException w:name="endnote text" w:semiHidden="1" w:unhideWhenUsed="1"/>
-    <w:lsdException w:name="table of authorities" w:semiHidden="1" w:unhideWhenUsed="1"/>
-    <w:lsdException w:name="macro" w:semiHidden="1" w:unhideWhenUsed="1"/>
-    <w:lsdException w:name="toa heading" w:semiHidden="1" w:unhideWhenUsed="1"/>
-    <w:lsdException w:name="List" w:semiHidden="1" w:unhideWhenUsed="1"/>
-    <w:lsdException w:name="List Bullet" w:semiHidden="1" w:unhideWhenUsed="1"/>
-    <w:lsdException w:name="List Number" w:semiHidden="1" w:unhideWhenUsed="1"/>
-    <w:lsdException w:name="List 2" w:semiHidden="1" w:unhideWhenUsed="1"/>
-    <w:lsdException w:name="List 3" w:semiHidden="1" w:unhideWhenUsed="1"/>
-    <w:lsdException w:name="List 4" w:semiHidden="1" w:unhideWhenUsed="1"/>
-    <w:lsdException w:name="List 5" w:semiHidden="1" w:unhideWhenUsed="1"/>
-    <w:lsdException w:name="List Bullet 2" w:semiHidden="1" w:unhideWhenUsed="1"/>
-    <w:lsdException w:name="List Bullet 3" w:semiHidden="1" w:unhideWhenUsed="1"/>
-    <w:lsdException w:name="List Bullet 4" w:semiHidden="1" w:unhideWhenUsed="1"/>
-    <w:lsdException w:name="List Bullet 5" w:semiHidden="1" w:unhideWhenUsed="1"/>
-    <w:lsdException w:name="List Number 2" w:semiHidden="1" w:unhideWhenUsed="1"/>
-    <w:lsdException w:name="List Number 3" w:semiHidden="1" w:unhideWhenUsed="1"/>
-    <w:lsdException w:name="List Number 4" w:semiHidden="1" w:unhideWhenUsed="1"/>
-    <w:lsdException w:name="List Number 5" w:semiHidden="1" w:unhideWhenUsed="1"/>
-    <w:lsdException w:name="Title" w:uiPriority="10" w:qFormat="1"/>
-    <w:lsdException w:name="Closing" w:semiHidden="1" w:unhideWhenUsed="1"/>
-    <w:lsdException w:name="Signature" w:semiHidden="1" w:unhideWhenUsed="1"/>
-    <w:lsdException w:name="Default Paragraph Font" w:semiHidden="1" w:uiPriority="1" w:unhideWhenUsed="1"/>
-    <w:lsdException w:name="Body Text" w:semiHidden="1" w:unhideWhenUsed="1"/>
-    <w:lsdException w:name="Body Text Indent" w:semiHidden="1" w:unhideWhenUsed="1"/>
-    <w:lsdException w:name="List Continue" w:semiHidden="1" w:unhideWhenUsed="1"/>
-    <w:lsdException w:name="List Continue 2" w:semiHidden="1" w:unhideWhenUsed="1"/>
-    <w:lsdException w:name="List Continue 3" w:semiHidden="1" w:unhideWhenUsed="1"/>
-    <w:lsdException w:name="List Continue 4" w:semiHidden="1" w:unhideWhenUsed="1"/>
-    <w:lsdException w:name="List Continue 5" w:semiHidden="1" w:unhideWhenUsed="1"/>
-    <w:lsdException w:name="Message Header" w:semiHidden="1" w:unhideWhenUsed="1"/>
-    <w:lsdException w:name="Subtitle" w:uiPriority="11" w:qFormat="1"/>
-    <w:lsdException w:name="Salutation" w:semiHidden="1" w:unhideWhenUsed="1"/>
-    <w:lsdException w:name="Date" w:semiHidden="1" w:unhideWhenUsed="1"/>
-    <w:lsdException w:name="Body Text First Indent" w:semiHidden="1" w:unhideWhenUsed="1"/>
-    <w:lsdException w:name="Body Text First Indent 2" w:semiHidden="1" w:unhideWhenUsed="1"/>
-    <w:lsdException w:name="Note Heading" w:semiHidden="1" w:unhideWhenUsed="1"/>
-    <w:lsdException w:name="Body Text 2" w:semiHidden="1" w:unhideWhenUsed="1"/>
-    <w:lsdException w:name="Body Text 3" w:semiHidden="1" w:unhideWhenUsed="1"/>
-    <w:lsdException w:name="Body Text Indent 2" w:semiHidden="1" w:unhideWhenUsed="1"/>
-    <w:lsdException w:name="Body Text Indent 3" w:semiHidden="1" w:unhideWhenUsed="1"/>
-    <w:lsdException w:name="Block Text" w:semiHidden="1" w:unhideWhenUsed="1"/>
-    <w:lsdException w:name="Hyperlink" w:semiHidden="1" w:unhideWhenUsed="1"/>
-    <w:lsdException w:name="FollowedHyperlink" w:semiHidden="1" w:unhideWhenUsed="1"/>
-    <w:lsdException w:name="Strong" w:uiPriority="22" w:qFormat="1"/>
-    <w:lsdException w:name="Emphasis" w:uiPriority="20" w:qFormat="1"/>
-    <w:lsdException w:name="Document Map" w:semiHidden="1" w:unhideWhenUsed="1"/>
-    <w:lsdException w:name="Plain Text" w:semiHidden="1" w:unhideWhenUsed="1"/>
-    <w:lsdException w:name="E-mail Signature" w:semiHidden="1" w:unhideWhenUsed="1"/>
-    <w:lsdException w:name="HTML Top of Form" w:semiHidden="1" w:unhideWhenUsed="1"/>
-    <w:lsdException w:name="HTML Bottom of Form" w:semiHidden="1" w:unhideWhenUsed="1"/>
-    <w:lsdException w:name="Normal (Web)" w:semiHidden="1" w:unhideWhenUsed="1"/>
-    <w:lsdException w:name="HTML Acronym" w:semiHidden="1" w:unhideWhenUsed="1"/>
-    <w:lsdException w:name="HTML Address" w:semiHidden="1" w:unhideWhenUsed="1"/>
-    <w:lsdException w:name="HTML Cite" w:semiHidden="1" w:unhideWhenUsed="1"/>
-    <w:lsdException w:name="HTML Code" w:semiHidden="1" w:unhideWhenUsed="1"/>
-    <w:lsdException w:name="HTML Definition" w:semiHidden="1" w:unhideWhenUsed="1"/>
-    <w:lsdException w:name="HTML Keyboard" w:semiHidden="1" w:unhideWhenUsed="1"/>
-    <w:lsdException w:name="HTML Preformatted" w:semiHidden="1" w:unhideWhenUsed="1"/>
-    <w:lsdException w:name="HTML Sample" w:semiHidden="1" w:unhideWhenUsed="1"/>
-    <w:lsdException w:name="HTML Typewriter" w:semiHidden="1" w:unhideWhenUsed="1"/>
-    <w:lsdException w:name="HTML Variable" w:semiHidden="1" w:unhideWhenUsed="1"/>
-    <w:lsdException w:name="Normal Table" w:semiHidden="1" w:unhideWhenUsed="1"/>
-    <w:lsdException w:name="annotation subject" w:semiHidden="1" w:unhideWhenUsed="1"/>
-    <w:lsdException w:name="No List" w:semiHidden="1" w:unhideWhenUsed="1"/>
-    <w:lsdException w:name="Outline List 1" w:semiHidden="1" w:unhideWhenUsed="1"/>
-    <w:lsdException w:name="Outline List 2" w:semiHidden="1" w:unhideWhenUsed="1"/>
-    <w:lsdException w:name="Outline List 3" w:semiHidden="1" w:unhideWhenUsed="1"/>
-    <w:lsdException w:name="Table Simple 1" w:semiHidden="1" w:unhideWhenUsed="1"/>
-    <w:lsdException w:name="Table Simple 2" w:semiHidden="1" w:unhideWhenUsed="1"/>
-    <w:lsdException w:name="Table Simple 3" w:semiHidden="1" w:unhideWhenUsed="1"/>
-    <w:lsdException w:name="Table Classic 1" w:semiHidden="1" w:unhideWhenUsed="1"/>
-    <w:lsdException w:name="Table Classic 2" w:semiHidden="1" w:unhideWhenUsed="1"/>
-    <w:lsdException w:name="Table Classic 3" w:semiHidden="1" w:unhideWhenUsed="1"/>
-    <w:lsdException w:name="Table Classic 4" w:semiHidden="1" w:unhideWhenUsed="1"/>
-    <w:lsdException w:name="Table Colorful 1" w:semiHidden="1" w:unhideWhenUsed="1"/>
-    <w:lsdException w:name="Table Colorful 2" w:semiHidden="1" w:unhideWhenUsed="1"/>
-    <w:lsdException w:name="Table Colorful 3" w:semiHidden="1" w:unhideWhenUsed="1"/>
-    <w:lsdException w:name="Table Columns 1" w:semiHidden="1" w:unhideWhenUsed="1"/>
-    <w:lsdException w:name="Table Columns 2" w:semiHidden="1" w:unhideWhenUsed="1"/>
-    <w:lsdException w:name="Table Columns 3" w:semiHidden="1" w:unhideWhenUsed="1"/>
-    <w:lsdException w:name="Table Columns 4" w:semiHidden="1" w:unhideWhenUsed="1"/>
-    <w:lsdException w:name="Table Columns 5" w:semiHidden="1" w:unhideWhenUsed="1"/>
-    <w:lsdException w:name="Table Grid 1" w:semiHidden="1" w:unhideWhenUsed="1"/>
-    <w:lsdException w:name="Table Grid 2" w:semiHidden="1" w:unhideWhenUsed="1"/>
-    <w:lsdException w:name="Table Grid 3" w:semiHidden="1" w:unhideWhenUsed="1"/>
-    <w:lsdException w:name="Table Grid 4" w:semiHidden="1" w:unhideWhenUsed="1"/>
-    <w:lsdException w:name="Table Grid 5" w:semiHidden="1" w:unhideWhenUsed="1"/>
-    <w:lsdException w:name="Table Grid 6" w:semiHidden="1" w:unhideWhenUsed="1"/>
-    <w:lsdException w:name="Table Grid 7" w:semiHidden="1" w:unhideWhenUsed="1"/>
-    <w:lsdException w:name="Table Grid 8" w:semiHidden="1" w:unhideWhenUsed="1"/>
-    <w:lsdException w:name="Table List 1" w:semiHidden="1" w:unhideWhenUsed="1"/>
-    <w:lsdException w:name="Table List 2" w:semiHidden="1" w:unhideWhenUsed="1"/>
-    <w:lsdException w:name="Table List 3" w:semiHidden="1" w:unhideWhenUsed="1"/>
-    <w:lsdException w:name="Table List 4" w:semiHidden="1" w:unhideWhenUsed="1"/>
-    <w:lsdException w:name="Table List 5" w:semiHidden="1" w:unhideWhenUsed="1"/>
-    <w:lsdException w:name="Table List 6" w:semiHidden="1" w:unhideWhenUsed="1"/>
-    <w:lsdException w:name="Table List 7" w:semiHidden="1" w:unhideWhenUsed="1"/>
-    <w:lsdException w:name="Table List 8" w:semiHidden="1" w:unhideWhenUsed="1"/>
-    <w:lsdException w:name="Table 3D effects 1" w:semiHidden="1" w:unhideWhenUsed="1"/>
-    <w:lsdException w:name="Table 3D effects 2" w:semiHidden="1" w:unhideWhenUsed="1"/>
-    <w:lsdException w:name="Table 3D effects 3" w:semiHidden="1" w:unhideWhenUsed="1"/>
-    <w:lsdException w:name="Table Contemporary" w:semiHidden="1" w:unhideWhenUsed="1"/>
-    <w:lsdException w:name="Table Elegant" w:semiHidden="1" w:unhideWhenUsed="1"/>
-    <w:lsdException w:name="Table Professional" w:semiHidden="1" w:unhideWhenUsed="1"/>
-    <w:lsdException w:name="Table Subtle 1" w:semiHidden="1" w:unhideWhenUsed="1"/>
-    <w:lsdException w:name="Table Subtle 2" w:semiHidden="1" w:unhideWhenUsed="1"/>
-    <w:lsdException w:name="Table Web 1" w:semiHidden="1" w:unhideWhenUsed="1"/>
-    <w:lsdException w:name="Table Web 2" w:semiHidden="1" w:unhideWhenUsed="1"/>
-    <w:lsdException w:name="Table Web 3" w:semiHidden="1" w:unhideWhenUsed="1"/>
-    <w:lsdException w:name="Balloon Text" w:semiHidden="1" w:unhideWhenUsed="1"/>
-    <w:lsdException w:name="Table Grid" w:uiPriority="59"/>
-    <w:lsdException w:name="Table Theme" w:semiHidden="1" w:unhideWhenUsed="1"/>
-    <w:lsdException w:name="Placeholder Text" w:semiHidden="1"/>
-    <w:lsdException w:name="No Spacing" w:uiPriority="1" w:qFormat="1"/>
-    <w:lsdException w:name="Light Shading" w:uiPriority="60"/>
-    <w:lsdException w:name="Light List" w:uiPriority="61"/>
-    <w:lsdException w:name="Light Grid" w:uiPriority="62"/>
-    <w:lsdException w:name="Medium Shading 1" w:uiPriority="63"/>
-    <w:lsdException w:name="Medium Shading 2" w:uiPriority="64"/>
-    <w:lsdException w:name="Medium List 1" w:uiPriority="65"/>
-    <w:lsdException w:name="Medium List 2" w:uiPriority="66"/>
-    <w:lsdException w:name="Medium Grid 1" w:uiPriority="67"/>
-    <w:lsdException w:name="Medium Grid 2" w:uiPriority="68"/>
-    <w:lsdException w:name="Medium Grid 3" w:uiPriority="69"/>
-    <w:lsdException w:name="Dark List" w:uiPriority="70"/>
-    <w:lsdException w:name="Colorful Shading" w:uiPriority="71"/>
-    <w:lsdException w:name="Colorful List" w:uiPriority="72"/>
-    <w:lsdException w:name="Colorful Grid" w:uiPriority="73"/>
-    <w:lsdException w:name="Light Shading Accent 1" w:uiPriority="60"/>
-    <w:lsdException w:name="Light List Accent 1" w:uiPriority="61"/>
-    <w:lsdException w:name="Light Grid Accent 1" w:uiPriority="62"/>
-    <w:lsdException w:name="Medium Shading 1 Accent 1" w:uiPriority="63"/>
-    <w:lsdException w:name="Medium Shading 2 Accent 1" w:uiPriority="64"/>
-    <w:lsdException w:name="Medium List 1 Accent 1" w:uiPriority="65"/>
-    <w:lsdException w:name="Revision" w:semiHidden="1"/>
-    <w:lsdException w:name="List Paragraph" w:uiPriority="34" w:qFormat="1"/>
-    <w:lsdException w:name="Quote" w:uiPriority="29" w:qFormat="1"/>
-    <w:lsdException w:name="Intense Quote" w:uiPriority="30" w:qFormat="1"/>
-    <w:lsdException w:name="Medium List 2 Accent 1" w:uiPriority="66"/>
-    <w:lsdException w:name="Medium Grid 1 Accent 1" w:uiPriority="67"/>
-    <w:lsdException w:name="Medium Grid 2 Accent 1" w:uiPriority="68"/>
-    <w:lsdException w:name="Medium Grid 3 Accent 1" w:uiPriority="69"/>
-    <w:lsdException w:name="Dark List Accent 1" w:uiPriority="70"/>
-    <w:lsdException w:name="Colorful Shading Accent 1" w:uiPriority="71"/>
-    <w:lsdException w:name="Colorful List Accent 1" w:uiPriority="72"/>
-    <w:lsdException w:name="Colorful Grid Accent 1" w:uiPriority="73"/>
-    <w:lsdException w:name="Light Shading Accent 2" w:uiPriority="60"/>
-    <w:lsdException w:name="Light List Accent 2" w:uiPriority="61"/>
-    <w:lsdException w:name="Light Grid Accent 2" w:uiPriority="62"/>
-    <w:lsdException w:name="Medium Shading 1 Accent 2" w:uiPriority="63"/>
-    <w:lsdException w:name="Medium Shading 2 Accent 2" w:uiPriority="64"/>
-    <w:lsdException w:name="Medium List 1 Accent 2" w:uiPriority="65"/>
-    <w:lsdException w:name="Medium List 2 Accent 2" w:uiPriority="66"/>
-    <w:lsdException w:name="Medium Grid 1 Accent 2" w:uiPriority="67"/>
-    <w:lsdException w:name="Medium Grid 2 Accent 2" w:uiPriority="68"/>
-    <w:lsdException w:name="Medium Grid 3 Accent 2" w:uiPriority="69"/>
-    <w:lsdException w:name="Dark List Accent 2" w:uiPriority="70"/>
-    <w:lsdException w:name="Colorful Shading Accent 2" w:uiPriority="71"/>
-    <w:lsdException w:name="Colorful List Accent 2" w:uiPriority="72"/>
-    <w:lsdException w:name="Colorful Grid Accent 2" w:uiPriority="73"/>
-    <w:lsdException w:name="Light Shading Accent 3" w:uiPriority="60"/>
-    <w:lsdException w:name="Light List Accent 3" w:uiPriority="61"/>
-    <w:lsdException w:name="Light Grid Accent 3" w:uiPriority="62"/>
-    <w:lsdException w:name="Medium Shading 1 Accent 3" w:uiPriority="63"/>
-    <w:lsdException w:name="Medium Shading 2 Accent 3" w:uiPriority="64"/>
-    <w:lsdException w:name="Medium List 1 Accent 3" w:uiPriority="65"/>
-    <w:lsdException w:name="Medium List 2 Accent 3" w:uiPriority="66"/>
-    <w:lsdException w:name="Medium Grid 1 Accent 3" w:uiPriority="67"/>
-    <w:lsdException w:name="Medium Grid 2 Accent 3" w:uiPriority="68"/>
-    <w:lsdException w:name="Medium Grid 3 Accent 3" w:uiPriority="69"/>
-    <w:lsdException w:name="Dark List Accent 3" w:uiPriority="70"/>
-    <w:lsdException w:name="Colorful Shading Accent 3" w:uiPriority="71"/>
-    <w:lsdException w:name="Colorful List Accent 3" w:uiPriority="72"/>
-    <w:lsdException w:name="Colorful Grid Accent 3" w:uiPriority="73"/>
-    <w:lsdException w:name="Light Shading Accent 4" w:uiPriority="60"/>
-    <w:lsdException w:name="Light List Accent 4" w:uiPriority="61"/>
-    <w:lsdException w:name="Light Grid Accent 4" w:uiPriority="62"/>
-    <w:lsdException w:name="Medium Shading 1 Accent 4" w:uiPriority="63"/>
-    <w:lsdException w:name="Medium Shading 2 Accent 4" w:uiPriority="64"/>
-    <w:lsdException w:name="Medium List 1 Accent 4" w:uiPriority="65"/>
-    <w:lsdException w:name="Medium List 2 Accent 4" w:uiPriority="66"/>
-    <w:lsdException w:name="Medium Grid 1 Accent 4" w:uiPriority="67"/>
-    <w:lsdException w:name="Medium Grid 2 Accent 4" w:uiPriority="68"/>
-    <w:lsdException w:name="Medium Grid 3 Accent 4" w:uiPriority="69"/>
-    <w:lsdException w:name="Dark List Accent 4" w:uiPriority="70"/>
-    <w:lsdException w:name="Colorful Shading Accent 4" w:uiPriority="71"/>
-    <w:lsdException w:name="Colorful List Accent 4" w:uiPriority="72"/>
-    <w:lsdException w:name="Colorful Grid Accent 4" w:uiPriority="73"/>
-    <w:lsdException w:name="Light Shading Accent 5" w:uiPriority="60"/>
-    <w:lsdException w:name="Light List Accent 5" w:uiPriority="61"/>
-    <w:lsdException w:name="Light Grid Accent 5" w:uiPriority="62"/>
-    <w:lsdException w:name="Medium Shading 1 Accent 5" w:uiPriority="63"/>
-    <w:lsdException w:name="Medium Shading 2 Accent 5" w:uiPriority="64"/>
-    <w:lsdException w:name="Medium List 1 Accent 5" w:uiPriority="65"/>
-    <w:lsdException w:name="Medium List 2 Accent 5" w:uiPriority="66"/>
-    <w:lsdException w:name="Medium Grid 1 Accent 5" w:uiPriority="67"/>
-    <w:lsdException w:name="Medium Grid 2 Accent 5" w:uiPriority="68"/>
-    <w:lsdException w:name="Medium Grid 3 Accent 5" w:uiPriority="69"/>
-    <w:lsdException w:name="Dark List Accent 5" w:uiPriority="70"/>
-    <w:lsdException w:name="Colorful Shading Accent 5" w:uiPriority="71"/>
-    <w:lsdException w:name="Colorful List Accent 5" w:uiPriority="72"/>
-    <w:lsdException w:name="Colorful Grid Accent 5" w:uiPriority="73"/>
-    <w:lsdException w:name="Light Shading Accent 6" w:uiPriority="60"/>
-    <w:lsdException w:name="Light List Accent 6" w:uiPriority="61"/>
-    <w:lsdException w:name="Light Grid Accent 6" w:uiPriority="62"/>
-    <w:lsdException w:name="Medium Shading 1 Accent 6" w:uiPriority="63"/>
-    <w:lsdException w:name="Medium Shading 2 Accent 6" w:uiPriority="64"/>
-    <w:lsdException w:name="Medium List 1 Accent 6" w:uiPriority="65"/>
-    <w:lsdException w:name="Medium List 2 Accent 6" w:uiPriority="66"/>
-    <w:lsdException w:name="Medium Grid 1 Accent 6" w:uiPriority="67"/>
-    <w:lsdException w:name="Medium Grid 2 Accent 6" w:uiPriority="68"/>
-    <w:lsdException w:name="Medium Grid 3 Accent 6" w:uiPriority="69"/>
-    <w:lsdException w:name="Dark List Accent 6" w:uiPriority="70"/>
-    <w:lsdException w:name="Colorful Shading Accent 6" w:uiPriority="71"/>
-    <w:lsdException w:name="Colorful List Accent 6" w:uiPriority="72"/>
-    <w:lsdException w:name="Colorful Grid Accent 6" w:uiPriority="73"/>
-    <w:lsdException w:name="Subtle Emphasis" w:uiPriority="19" w:qFormat="1"/>
-    <w:lsdException w:name="Intense Emphasis" w:uiPriority="21" w:qFormat="1"/>
-    <w:lsdException w:name="Subtle Reference" w:uiPriority="31" w:qFormat="1"/>
-    <w:lsdException w:name="Intense Reference" w:uiPriority="32" w:qFormat="1"/>
-    <w:lsdException w:name="Book Title" w:uiPriority="33" w:qFormat="1"/>
-    <w:lsdException w:name="Bibliography" w:semiHidden="1" w:uiPriority="37" w:unhideWhenUsed="1"/>
-    <w:lsdException w:name="TOC Heading" w:semiHidden="1" w:uiPriority="39" w:unhideWhenUsed="1" w:qFormat="1"/>
-    <w:lsdException w:name="Plain Table 1" w:uiPriority="41"/>
-    <w:lsdException w:name="Plain Table 2" w:uiPriority="42"/>
-    <w:lsdException w:name="Plain Table 3" w:uiPriority="43"/>
-    <w:lsdException w:name="Plain Table 4" w:uiPriority="44"/>
-    <w:lsdException w:name="Plain Table 5" w:uiPriority="45"/>
-    <w:lsdException w:name="Grid Table Light" w:uiPriority="40"/>
-    <w:lsdException w:name="Grid Table 1 Light" w:uiPriority="46"/>
-    <w:lsdException w:name="Grid Table 2" w:uiPriority="47"/>
-    <w:lsdException w:name="Grid Table 3" w:uiPriority="48"/>
-    <w:lsdException w:name="Grid Table 4" w:uiPriority="49"/>
-    <w:lsdException w:name="Grid Table 5 Dark" w:uiPriority="50"/>
-    <w:lsdException w:name="Grid Table 6 Colorful" w:uiPriority="51"/>
-    <w:lsdException w:name="Grid Table 7 Colorful" w:uiPriority="52"/>
-    <w:lsdException w:name="Grid Table 1 Light Accent 1" w:uiPriority="46"/>
-    <w:lsdException w:name="Grid Table 2 Accent 1" w:uiPriority="47"/>
-    <w:lsdException w:name="Grid Table 3 Accent 1" w:uiPriority="48"/>
-    <w:lsdException w:name="Grid Table 4 Accent 1" w:uiPriority="49"/>
-    <w:lsdException w:name="Grid Table 5 Dark Accent 1" w:uiPriority="50"/>
-    <w:lsdException w:name="Grid Table 6 Colorful Accent 1" w:uiPriority="51"/>
-    <w:lsdException w:name="Grid Table 7 Colorful Accent 1" w:uiPriority="52"/>
-    <w:lsdException w:name="Grid Table 1 Light Accent 2" w:uiPriority="46"/>
-    <w:lsdException w:name="Grid Table 2 Accent 2" w:uiPriority="47"/>
-    <w:lsdException w:name="Grid Table 3 Accent 2" w:uiPriority="48"/>
-    <w:lsdException w:name="Grid Table 4 Accent 2" w:uiPriority="49"/>
-    <w:lsdException w:name="Grid Table 5 Dark Accent 2" w:uiPriority="50"/>
-    <w:lsdException w:name="Grid Table 6 Colorful Accent 2" w:uiPriority="51"/>
-    <w:lsdException w:name="Grid Table 7 Colorful Accent 2" w:uiPriority="52"/>
-    <w:lsdException w:name="Grid Table 1 Light Accent 3" w:uiPriority="46"/>
-    <w:lsdException w:name="Grid Table 2 Accent 3" w:uiPriority="47"/>
-    <w:lsdException w:name="Grid Table 3 Accent 3" w:uiPriority="48"/>
-    <w:lsdException w:name="Grid Table 4 Accent 3" w:uiPriority="49"/>
-    <w:lsdException w:name="Grid Table 5 Dark Accent 3" w:uiPriority="50"/>
-    <w:lsdException w:name="Grid Table 6 Colorful Accent 3" w:uiPriority="51"/>
-    <w:lsdException w:name="Grid Table 7 Colorful Accent 3" w:uiPriority="52"/>
-    <w:lsdException w:name="Grid Table 1 Light Accent 4" w:uiPriority="46"/>
-    <w:lsdException w:name="Grid Table 2 Accent 4" w:uiPriority="47"/>
-    <w:lsdException w:name="Grid Table 3 Accent 4" w:uiPriority="48"/>
-    <w:lsdException w:name="Grid Table 4 Accent 4" w:uiPriority="49"/>
-    <w:lsdException w:name="Grid Table 5 Dark Accent 4" w:uiPriority="50"/>
-    <w:lsdException w:name="Grid Table 6 Colorful Accent 4" w:uiPriority="51"/>
-    <w:lsdException w:name="Grid Table 7 Colorful Accent 4" w:uiPriority="52"/>
-    <w:lsdException w:name="Grid Table 1 Light Accent 5" w:uiPriority="46"/>
-    <w:lsdException w:name="Grid Table 2 Accent 5" w:uiPriority="47"/>
-    <w:lsdException w:name="Grid Table 3 Accent 5" w:uiPriority="48"/>
-    <w:lsdException w:name="Grid Table 4 Accent 5" w:uiPriority="49"/>
-    <w:lsdException w:name="Grid Table 5 Dark Accent 5" w:uiPriority="50"/>
-    <w:lsdException w:name="Grid Table 6 Colorful Accent 5" w:uiPriority="51"/>
-    <w:lsdException w:name="Grid Table 7 Colorful Accent 5" w:uiPriority="52"/>
-    <w:lsdException w:name="Grid Table 1 Light Accent 6" w:uiPriority="46"/>
-    <w:lsdException w:name="Grid Table 2 Accent 6" w:uiPriority="47"/>
-    <w:lsdException w:name="Grid Table 3 Accent 6" w:uiPriority="48"/>
-    <w:lsdException w:name="Grid Table 4 Accent 6" w:uiPriority="49"/>
-    <w:lsdException w:name="Grid Table 5 Dark Accent 6" w:uiPriority="50"/>
-    <w:lsdException w:name="Grid Table 6 Colorful Accent 6" w:uiPriority="51"/>
-    <w:lsdException w:name="Grid Table 7 Colorful Accent 6" w:uiPriority="52"/>
-    <w:lsdException w:name="List Table 1 Light" w:uiPriority="46"/>
-    <w:lsdException w:name="List Table 2" w:uiPriority="47"/>
-    <w:lsdException w:name="List Table 3" w:uiPriority="48"/>
-    <w:lsdException w:name="List Table 4" w:uiPriority="49"/>
-    <w:lsdException w:name="List Table 5 Dark" w:uiPriority="50"/>
-    <w:lsdException w:name="List Table 6 Colorful" w:uiPriority="51"/>
-    <w:lsdException w:name="List Table 7 Colorful" w:uiPriority="52"/>
-    <w:lsdException w:name="List Table 1 Light Accent 1" w:uiPriority="46"/>
-    <w:lsdException w:name="List Table 2 Accent 1" w:uiPriority="47"/>
-    <w:lsdException w:name="List Table 3 Accent 1" w:uiPriority="48"/>
-    <w:lsdException w:name="List Table 4 Accent 1" w:uiPriority="49"/>
-    <w:lsdException w:name="List Table 5 Dark Accent 1" w:uiPriority="50"/>
-    <w:lsdException w:name="List Table 6 Colorful Accent 1" w:uiPriority="51"/>
-    <w:lsdException w:name="List Table 7 Colorful Accent 1" w:uiPriority="52"/>
-    <w:lsdException w:name="List Table 1 Light Accent 2" w:uiPriority="46"/>
-    <w:lsdException w:name="List Table 2 Accent 2" w:uiPriority="47"/>
-    <w:lsdException w:name="List Table 3 Accent 2" w:uiPriority="48"/>
-    <w:lsdException w:name="List Table 4 Accent 2" w:uiPriority="49"/>
-    <w:lsdException w:name="List Table 5 Dark Accent 2" w:uiPriority="50"/>
-    <w:lsdException w:name="List Table 6 Colorful Accent 2" w:uiPriority="51"/>
-    <w:lsdException w:name="List Table 7 Colorful Accent 2" w:uiPriority="52"/>
-    <w:lsdException w:name="List Table 1 Light Accent 3" w:uiPriority="46"/>
-    <w:lsdException w:name="List Table 2 Accent 3" w:uiPriority="47"/>
-    <w:lsdException w:name="List Table 3 Accent 3" w:uiPriority="48"/>
-    <w:lsdException w:name="List Table 4 Accent 3" w:uiPriority="49"/>
-    <w:lsdException w:name="List Table 5 Dark Accent 3" w:uiPriority="50"/>
-    <w:lsdException w:name="List Table 6 Colorful Accent 3" w:uiPriority="51"/>
-    <w:lsdException w:name="List Table 7 Colorful Accent 3" w:uiPriority="52"/>
-    <w:lsdException w:name="List Table 1 Light Accent 4" w:uiPriority="46"/>
-    <w:lsdException w:name="List Table 2 Accent 4" w:uiPriority="47"/>
-    <w:lsdException w:name="List Table 3 Accent 4" w:uiPriority="48"/>
-    <w:lsdException w:name="List Table 4 Accent 4" w:uiPriority="49"/>
-    <w:lsdException w:name="List Table 5 Dark Accent 4" w:uiPriority="50"/>
-    <w:lsdException w:name="List Table 6 Colorful Accent 4" w:uiPriority="51"/>
-    <w:lsdException w:name="List Table 7 Colorful Accent 4" w:uiPriority="52"/>
-    <w:lsdException w:name="List Table 1 Light Accent 5" w:uiPriority="46"/>
-    <w:lsdException w:name="List Table 2 Accent 5" w:uiPriority="47"/>
-    <w:lsdException w:name="List Table 3 Accent 5" w:uiPriority="48"/>
-    <w:lsdException w:name="List Table 4 Accent 5" w:uiPriority="49"/>
-    <w:lsdException w:name="List Table 5 Dark Accent 5" w:uiPriority="50"/>
-    <w:lsdException w:name="List Table 6 Colorful Accent 5" w:uiPriority="51"/>
-    <w:lsdException w:name="List Table 7 Colorful Accent 5" w:uiPriority="52"/>
-    <w:lsdException w:name="List Table 1 Light Accent 6" w:uiPriority="46"/>
-    <w:lsdException w:name="List Table 2 Accent 6" w:uiPriority="47"/>
-    <w:lsdException w:name="List Table 3 Accent 6" w:uiPriority="48"/>
-    <w:lsdException w:name="List Table 4 Accent 6" w:uiPriority="49"/>
-    <w:lsdException w:name="List Table 5 Dark Accent 6" w:uiPriority="50"/>
-    <w:lsdException w:name="List Table 6 Colorful Accent 6" w:uiPriority="51"/>
-    <w:lsdException w:name="List Table 7 Colorful Accent 6" w:uiPriority="52"/>
-    <w:lsdException w:name="Mention" w:semiHidden="1" w:unhideWhenUsed="1"/>
-    <w:lsdException w:name="Smart Hyperlink" w:semiHidden="1" w:unhideWhenUsed="1"/>
-    <w:lsdException w:name="Hashtag" w:semiHidden="1" w:unhideWhenUsed="1"/>
-    <w:lsdException w:name="Unresolved Mention" w:semiHidden="1" w:unhideWhenUsed="1"/>
-    <w:lsdException w:name="Smart Link" w:semiHidden="1" w:unhideWhenUsed="1"/>
-  </w:latentStyles>
-  <w:style w:type="paragraph" w:default="1" w:styleId="Normal">
-    <w:name w:val="Normal"/>
-    <w:qFormat/>
-    <w:rsid w:val="00A014D2"/>
-  </w:style>
-  <w:style w:type="character" w:default="1" w:styleId="DefaultParagraphFont">
-    <w:name w:val="Default Paragraph Font"/>
-    <w:uiPriority w:val="1"/>
-    <w:semiHidden/>
-    <w:unhideWhenUsed/>
-  </w:style>
-  <w:style w:type="table" w:default="1" w:styleId="TableNormal">
-    <w:name w:val="Normal Table"/>
-    <w:uiPriority w:val="99"/>
-    <w:semiHidden/>
-    <w:unhideWhenUsed/>
-    <w:tblPr>
-      <w:tblInd w:w="0" w:type="dxa"/>
-      <w:tblCellMar>
-        <w:top w:w="0" w:type="dxa"/>
-        <w:left w:w="108" w:type="dxa"/>
-        <w:bottom w:w="0" w:type="dxa"/>
-        <w:right w:w="108" w:type="dxa"/>
-      </w:tblCellMar>
-    </w:tblPr>
-  </w:style>
-  <w:style w:type="numbering" w:default="1" w:styleId="NoList">
-    <w:name w:val="No List"/>
-    <w:uiPriority w:val="99"/>
-    <w:semiHidden/>
-    <w:unhideWhenUsed/>
-  </w:style>
-  <w:style w:type="character" w:styleId="PlaceholderText">
-    <w:name w:val="Placeholder Text"/>
-    <w:basedOn w:val="DefaultParagraphFont"/>
-    <w:uiPriority w:val="99"/>
-    <w:semiHidden/>
-    <w:rsid w:val="006E1D52"/>
-    <w:rPr>
-      <w:color w:val="808080"/>
-    </w:rPr>
-  </w:style>
-  <w:style w:type="paragraph" w:customStyle="1" w:styleId="9FCED0D599154A05902D5D437377DFEC">
-    <w:name w:val="9FCED0D599154A05902D5D437377DFEC"/>
-    <w:rsid w:val="006E1D52"/>
-  </w:style>
-  <w:style w:type="paragraph" w:customStyle="1" w:styleId="57078FC5A3B1483BB2051E591E437AFC">
-    <w:name w:val="57078FC5A3B1483BB2051E591E437AFC"/>
-    <w:rsid w:val="006E1D52"/>
-  </w:style>
-</w:styles>
-</file>
-
-<file path=word/glossary/webSettings.xml><?xml version="1.0" encoding="utf-8"?>
-<w:webSettings xmlns:mc="http://schemas.openxmlformats.org/markup-compatibility/2006" xmlns:r="http://schemas.openxmlformats.org/officeDocument/2006/relationships" xmlns:w="http://schemas.openxmlformats.org/wordprocessingml/2006/main" xmlns:w14="http://schemas.microsoft.com/office/word/2010/wordml" xmlns:w15="http://schemas.microsoft.com/office/word/2012/wordml" xmlns:w16cex="http://schemas.microsoft.com/office/word/2018/wordml/cex" xmlns:w16cid="http://schemas.microsoft.com/office/word/2016/wordml/cid" xmlns:w16="http://schemas.microsoft.com/office/word/2018/wordml" xmlns:w16se="http://schemas.microsoft.com/office/word/2015/wordml/symex" mc:Ignorable="w14 w15 w16se w16cid w16 w16cex">
-  <w:optimizeForBrowser/>
-</w:webSettings>
-</file>
-
 <file path=word/theme/theme1.xml><?xml version="1.0" encoding="utf-8"?>
 <a:theme xmlns:a="http://schemas.openxmlformats.org/drawingml/2006/main" name="Office Theme">
   <a:themeElements>
